--- a/TravelApp/s5259481 2701ICT IAD Project Plan.docx
+++ b/TravelApp/s5259481 2701ICT IAD Project Plan.docx
@@ -5,16 +5,32 @@
     <w:p>
       <w:pPr>
         <w:pStyle w:val="Title"/>
-      </w:pPr>
-      <w:r>
+        <w:rPr>
+          <w:sz w:val="72"/>
+          <w:szCs w:val="72"/>
+        </w:rPr>
+      </w:pPr>
+      <w:r>
+        <w:rPr>
+          <w:sz w:val="72"/>
+          <w:szCs w:val="72"/>
+        </w:rPr>
         <w:t xml:space="preserve">2701ICT Interactive App Development </w:t>
       </w:r>
     </w:p>
     <w:p>
       <w:pPr>
         <w:pStyle w:val="Title"/>
-      </w:pPr>
-      <w:r>
+        <w:rPr>
+          <w:sz w:val="72"/>
+          <w:szCs w:val="72"/>
+        </w:rPr>
+      </w:pPr>
+      <w:r>
+        <w:rPr>
+          <w:sz w:val="72"/>
+          <w:szCs w:val="72"/>
+        </w:rPr>
         <w:t>Assignment 1 – App Design and Prototype</w:t>
       </w:r>
     </w:p>
@@ -63,7 +79,7 @@
         </w:rPr>
         <w:t xml:space="preserve">Email: </w:t>
       </w:r>
-      <w:hyperlink r:id="rId6" w:history="1">
+      <w:hyperlink r:id="rId8" w:history="1">
         <w:r>
           <w:rPr>
             <w:rStyle w:val="Hyperlink"/>
@@ -144,54 +160,6 @@
         </w:rPr>
         <w:t> </w:t>
       </w:r>
-    </w:p>
-    <w:p>
-      <w:pPr>
-        <w:rPr>
-          <w:rFonts w:cstheme="minorHAnsi"/>
-          <w:color w:val="333300"/>
-          <w:sz w:val="28"/>
-          <w:szCs w:val="28"/>
-          <w:bdr w:val="none" w:sz="0" w:space="0" w:color="auto" w:frame="1"/>
-          <w:shd w:val="clear" w:color="auto" w:fill="FFFFFF"/>
-        </w:rPr>
-      </w:pPr>
-    </w:p>
-    <w:p>
-      <w:pPr>
-        <w:rPr>
-          <w:rFonts w:cstheme="minorHAnsi"/>
-          <w:color w:val="333300"/>
-          <w:sz w:val="28"/>
-          <w:szCs w:val="28"/>
-          <w:bdr w:val="none" w:sz="0" w:space="0" w:color="auto" w:frame="1"/>
-          <w:shd w:val="clear" w:color="auto" w:fill="FFFFFF"/>
-        </w:rPr>
-      </w:pPr>
-    </w:p>
-    <w:p>
-      <w:pPr>
-        <w:rPr>
-          <w:rFonts w:cstheme="minorHAnsi"/>
-          <w:color w:val="333300"/>
-          <w:sz w:val="28"/>
-          <w:szCs w:val="28"/>
-          <w:bdr w:val="none" w:sz="0" w:space="0" w:color="auto" w:frame="1"/>
-          <w:shd w:val="clear" w:color="auto" w:fill="FFFFFF"/>
-        </w:rPr>
-      </w:pPr>
-    </w:p>
-    <w:p>
-      <w:pPr>
-        <w:rPr>
-          <w:rFonts w:cstheme="minorHAnsi"/>
-          <w:color w:val="333300"/>
-          <w:sz w:val="28"/>
-          <w:szCs w:val="28"/>
-          <w:bdr w:val="none" w:sz="0" w:space="0" w:color="auto" w:frame="1"/>
-          <w:shd w:val="clear" w:color="auto" w:fill="FFFFFF"/>
-        </w:rPr>
-      </w:pPr>
     </w:p>
     <w:p>
       <w:pPr>
@@ -401,7 +369,7 @@
           <w:r>
             <w:fldChar w:fldCharType="separate"/>
           </w:r>
-          <w:hyperlink w:anchor="_Toc133847524" w:history="1">
+          <w:hyperlink w:anchor="_Toc133863914" w:history="1">
             <w:r>
               <w:rPr>
                 <w:rStyle w:val="Hyperlink"/>
@@ -428,7 +396,149 @@
                 <w:noProof/>
                 <w:webHidden/>
               </w:rPr>
-              <w:instrText xml:space="preserve"> PAGEREF _Toc133847524 \h </w:instrText>
+              <w:instrText xml:space="preserve"> PAGEREF _Toc133863914 \h </w:instrText>
+            </w:r>
+            <w:r>
+              <w:rPr>
+                <w:noProof/>
+                <w:webHidden/>
+              </w:rPr>
+            </w:r>
+            <w:r>
+              <w:rPr>
+                <w:noProof/>
+                <w:webHidden/>
+              </w:rPr>
+              <w:fldChar w:fldCharType="separate"/>
+            </w:r>
+            <w:r>
+              <w:rPr>
+                <w:noProof/>
+                <w:webHidden/>
+              </w:rPr>
+              <w:t>2</w:t>
+            </w:r>
+            <w:r>
+              <w:rPr>
+                <w:noProof/>
+                <w:webHidden/>
+              </w:rPr>
+              <w:fldChar w:fldCharType="end"/>
+            </w:r>
+          </w:hyperlink>
+        </w:p>
+        <w:p>
+          <w:pPr>
+            <w:pStyle w:val="TOC3"/>
+            <w:tabs>
+              <w:tab w:val="right" w:leader="dot" w:pos="9350"/>
+            </w:tabs>
+            <w:rPr>
+              <w:rFonts w:eastAsiaTheme="minorEastAsia"/>
+              <w:noProof/>
+              <w:kern w:val="0"/>
+              <w14:ligatures w14:val="none"/>
+            </w:rPr>
+          </w:pPr>
+          <w:hyperlink w:anchor="_Toc133863915" w:history="1">
+            <w:r>
+              <w:rPr>
+                <w:rStyle w:val="Hyperlink"/>
+                <w:noProof/>
+              </w:rPr>
+              <w:t>Target Audience</w:t>
+            </w:r>
+            <w:r>
+              <w:rPr>
+                <w:noProof/>
+                <w:webHidden/>
+              </w:rPr>
+              <w:tab/>
+            </w:r>
+            <w:r>
+              <w:rPr>
+                <w:noProof/>
+                <w:webHidden/>
+              </w:rPr>
+              <w:fldChar w:fldCharType="begin"/>
+            </w:r>
+            <w:r>
+              <w:rPr>
+                <w:noProof/>
+                <w:webHidden/>
+              </w:rPr>
+              <w:instrText xml:space="preserve"> PAGEREF _Toc133863915 \h </w:instrText>
+            </w:r>
+            <w:r>
+              <w:rPr>
+                <w:noProof/>
+                <w:webHidden/>
+              </w:rPr>
+            </w:r>
+            <w:r>
+              <w:rPr>
+                <w:noProof/>
+                <w:webHidden/>
+              </w:rPr>
+              <w:fldChar w:fldCharType="separate"/>
+            </w:r>
+            <w:r>
+              <w:rPr>
+                <w:noProof/>
+                <w:webHidden/>
+              </w:rPr>
+              <w:t>2</w:t>
+            </w:r>
+            <w:r>
+              <w:rPr>
+                <w:noProof/>
+                <w:webHidden/>
+              </w:rPr>
+              <w:fldChar w:fldCharType="end"/>
+            </w:r>
+          </w:hyperlink>
+        </w:p>
+        <w:p>
+          <w:pPr>
+            <w:pStyle w:val="TOC3"/>
+            <w:tabs>
+              <w:tab w:val="right" w:leader="dot" w:pos="9350"/>
+            </w:tabs>
+            <w:rPr>
+              <w:rFonts w:eastAsiaTheme="minorEastAsia"/>
+              <w:noProof/>
+              <w:kern w:val="0"/>
+              <w14:ligatures w14:val="none"/>
+            </w:rPr>
+          </w:pPr>
+          <w:hyperlink w:anchor="_Toc133863916" w:history="1">
+            <w:r>
+              <w:rPr>
+                <w:rStyle w:val="Hyperlink"/>
+                <w:noProof/>
+              </w:rPr>
+              <w:t>App Features</w:t>
+            </w:r>
+            <w:r>
+              <w:rPr>
+                <w:noProof/>
+                <w:webHidden/>
+              </w:rPr>
+              <w:tab/>
+            </w:r>
+            <w:r>
+              <w:rPr>
+                <w:noProof/>
+                <w:webHidden/>
+              </w:rPr>
+              <w:fldChar w:fldCharType="begin"/>
+            </w:r>
+            <w:r>
+              <w:rPr>
+                <w:noProof/>
+                <w:webHidden/>
+              </w:rPr>
+              <w:instrText xml:space="preserve"> PAGEREF _Toc133863916 \h </w:instrText>
             </w:r>
             <w:r>
               <w:rPr>
@@ -472,13 +582,13 @@
               <w14:ligatures w14:val="none"/>
             </w:rPr>
           </w:pPr>
-          <w:hyperlink w:anchor="_Toc133847525" w:history="1">
+          <w:hyperlink w:anchor="_Toc133863917" w:history="1">
             <w:r>
               <w:rPr>
                 <w:rStyle w:val="Hyperlink"/>
                 <w:noProof/>
               </w:rPr>
-              <w:t>Requirements</w:t>
+              <w:t>Functional Requirements</w:t>
             </w:r>
             <w:r>
               <w:rPr>
@@ -499,7 +609,7 @@
                 <w:noProof/>
                 <w:webHidden/>
               </w:rPr>
-              <w:instrText xml:space="preserve"> PAGEREF _Toc133847525 \h </w:instrText>
+              <w:instrText xml:space="preserve"> PAGEREF _Toc133863917 \h </w:instrText>
             </w:r>
             <w:r>
               <w:rPr>
@@ -519,7 +629,7 @@
                 <w:noProof/>
                 <w:webHidden/>
               </w:rPr>
-              <w:t>4</w:t>
+              <w:t>3</w:t>
             </w:r>
             <w:r>
               <w:rPr>
@@ -543,13 +653,13 @@
               <w14:ligatures w14:val="none"/>
             </w:rPr>
           </w:pPr>
-          <w:hyperlink w:anchor="_Toc133847526" w:history="1">
+          <w:hyperlink w:anchor="_Toc133863918" w:history="1">
             <w:r>
               <w:rPr>
                 <w:rStyle w:val="Hyperlink"/>
                 <w:noProof/>
               </w:rPr>
-              <w:t>Functional Requirements</w:t>
+              <w:t>Storyboard</w:t>
             </w:r>
             <w:r>
               <w:rPr>
@@ -570,7 +680,7 @@
                 <w:noProof/>
                 <w:webHidden/>
               </w:rPr>
-              <w:instrText xml:space="preserve"> PAGEREF _Toc133847526 \h </w:instrText>
+              <w:instrText xml:space="preserve"> PAGEREF _Toc133863918 \h </w:instrText>
             </w:r>
             <w:r>
               <w:rPr>
@@ -614,13 +724,13 @@
               <w14:ligatures w14:val="none"/>
             </w:rPr>
           </w:pPr>
-          <w:hyperlink w:anchor="_Toc133847527" w:history="1">
+          <w:hyperlink w:anchor="_Toc133863919" w:history="1">
             <w:r>
               <w:rPr>
                 <w:rStyle w:val="Hyperlink"/>
                 <w:noProof/>
               </w:rPr>
-              <w:t>Storyboard</w:t>
+              <w:t>Screen Flow</w:t>
             </w:r>
             <w:r>
               <w:rPr>
@@ -641,7 +751,7 @@
                 <w:noProof/>
                 <w:webHidden/>
               </w:rPr>
-              <w:instrText xml:space="preserve"> PAGEREF _Toc133847527 \h </w:instrText>
+              <w:instrText xml:space="preserve"> PAGEREF _Toc133863919 \h </w:instrText>
             </w:r>
             <w:r>
               <w:rPr>
@@ -661,7 +771,7 @@
                 <w:noProof/>
                 <w:webHidden/>
               </w:rPr>
-              <w:t>4</w:t>
+              <w:t>7</w:t>
             </w:r>
             <w:r>
               <w:rPr>
@@ -685,13 +795,13 @@
               <w14:ligatures w14:val="none"/>
             </w:rPr>
           </w:pPr>
-          <w:hyperlink w:anchor="_Toc133847528" w:history="1">
+          <w:hyperlink w:anchor="_Toc133863920" w:history="1">
             <w:r>
               <w:rPr>
                 <w:rStyle w:val="Hyperlink"/>
                 <w:noProof/>
               </w:rPr>
-              <w:t>Screen Flow</w:t>
+              <w:t>Wireframe / Basic Prototype</w:t>
             </w:r>
             <w:r>
               <w:rPr>
@@ -712,7 +822,7 @@
                 <w:noProof/>
                 <w:webHidden/>
               </w:rPr>
-              <w:instrText xml:space="preserve"> PAGEREF _Toc133847528 \h </w:instrText>
+              <w:instrText xml:space="preserve"> PAGEREF _Toc133863920 \h </w:instrText>
             </w:r>
             <w:r>
               <w:rPr>
@@ -732,7 +842,7 @@
                 <w:noProof/>
                 <w:webHidden/>
               </w:rPr>
-              <w:t>4</w:t>
+              <w:t>8</w:t>
             </w:r>
             <w:r>
               <w:rPr>
@@ -780,15 +890,11 @@
     <w:p/>
     <w:p/>
     <w:p/>
-    <w:p/>
-    <w:p/>
-    <w:p/>
-    <w:p/>
     <w:p>
       <w:pPr>
         <w:pStyle w:val="Heading1"/>
       </w:pPr>
-      <w:bookmarkStart w:id="0" w:name="_Toc133847524"/>
+      <w:bookmarkStart w:id="0" w:name="_Toc133863914"/>
       <w:r>
         <w:lastRenderedPageBreak/>
         <w:t>Project Overview</w:t>
@@ -804,13 +910,35 @@
       <w:pPr>
         <w:pStyle w:val="Heading3"/>
       </w:pPr>
+      <w:bookmarkStart w:id="1" w:name="_Toc133863915"/>
       <w:r>
         <w:t>Target Audience</w:t>
       </w:r>
-    </w:p>
-    <w:p>
-      <w:r>
-        <w:t xml:space="preserve">The target audience of the travel app is young people who are excited to travel but encounter issues planning, </w:t>
+      <w:bookmarkEnd w:id="1"/>
+    </w:p>
+    <w:p>
+      <w:r>
+        <w:t xml:space="preserve">We have been contacted to create an app that allows users to plan a trip to a custom destination and add events, </w:t>
+      </w:r>
+      <w:r>
+        <w:t>activities,</w:t>
+      </w:r>
+      <w:r>
+        <w:t xml:space="preserve"> and images of their trip. </w:t>
+      </w:r>
+      <w:r>
+        <w:t xml:space="preserve">The target audience of the </w:t>
+      </w:r>
+      <w:proofErr w:type="spellStart"/>
+      <w:r>
+        <w:t>TravelNexus</w:t>
+      </w:r>
+      <w:proofErr w:type="spellEnd"/>
+      <w:r>
+        <w:t xml:space="preserve"> app </w:t>
+      </w:r>
+      <w:r>
+        <w:t xml:space="preserve">is young people who are excited to travel but encounter issues planning, </w:t>
       </w:r>
       <w:r>
         <w:t>organizing,</w:t>
@@ -819,36 +947,56 @@
         <w:t xml:space="preserve"> and sharing their trip ideas. Websites that help people plan their trip a</w:t>
       </w:r>
       <w:r>
-        <w:t xml:space="preserve">re rather confusing, and there are many options that only allow the user to plan flights and accommodation. </w:t>
+        <w:t xml:space="preserve">re rather confusing, and there </w:t>
+      </w:r>
+      <w:r>
+        <w:t xml:space="preserve">an overwhelming number of options for flights accommodation and events. </w:t>
+      </w:r>
+      <w:r>
+        <w:t>Many users want the ability to list their activities and notes about what they want to do while on their holiday,</w:t>
+      </w:r>
+      <w:r>
+        <w:t xml:space="preserve"> in an easy to access and understand app,</w:t>
+      </w:r>
+      <w:r>
+        <w:t xml:space="preserve"> giving the user more freedom to plan how they want. </w:t>
+      </w:r>
+      <w:r>
+        <w:t xml:space="preserve">Young people prefer to keep their information about anything that they are planning all in one spot, so they don’t loose it and are easily able to keep track of the information. A key feature of this app allows the users to keep their plans for the trip in one easy to reach place sorted under the destination they are planning to visit. </w:t>
+      </w:r>
+    </w:p>
+    <w:p/>
+    <w:p>
+      <w:pPr>
+        <w:pStyle w:val="Heading3"/>
+      </w:pPr>
+      <w:bookmarkStart w:id="2" w:name="_Toc133863916"/>
+      <w:r>
+        <w:t>App Features</w:t>
+      </w:r>
+      <w:bookmarkEnd w:id="2"/>
+    </w:p>
+    <w:p>
+      <w:r>
+        <w:t>The basic features required in the app to allow it to be successful, include an easy to read and understand list that would display the trip the user has created. A detailed list of activities the user wants to do for each trip/destination</w:t>
+      </w:r>
+      <w:r>
+        <w:t xml:space="preserve"> found when the user clicks on the destination/trip</w:t>
+      </w:r>
+      <w:r>
+        <w:t>.</w:t>
+      </w:r>
+      <w:r>
+        <w:t xml:space="preserve"> The user will also be able to upload images that they have of the destination or places they want to visit at the specific destination they have added. </w:t>
+      </w:r>
+      <w:r>
+        <w:t xml:space="preserve"> A map will also be implemented to allow the user to easily see where they have travelled in the past or where they want to travel in the future. </w:t>
       </w:r>
       <w:r>
         <w:br/>
-      </w:r>
-      <w:r>
-        <w:t xml:space="preserve">Many users want the ability to list their activities and notes about what they want to do while on their holiday, giving the user more freedom to plan how they want. </w:t>
-      </w:r>
-    </w:p>
-    <w:p/>
-    <w:p>
-      <w:pPr>
-        <w:pStyle w:val="Heading3"/>
-      </w:pPr>
-      <w:r>
-        <w:t>App Features</w:t>
-      </w:r>
-    </w:p>
-    <w:p>
-      <w:r>
-        <w:t xml:space="preserve">The basic features required in the app to allow it to be successful, include an easy to read and understand list that would display the trip the user has created. A detailed list of activities the user wants to do for each trip/destination. A map will also be implemented to allow the user to easily see where they have travelled in the past or where they want to travel in the future. </w:t>
-      </w:r>
-    </w:p>
-    <w:p/>
-    <w:p/>
-    <w:p/>
-    <w:p/>
-    <w:p/>
-    <w:p/>
-    <w:p/>
+        <w:t xml:space="preserve">On the user account tab, the user will be able to edit their first name, last name, email address and password. A graph will also be displayed showing the user which trips they have planned along with the number of events that each trip has. It will be in the form of a bar graph, bubble chart or a plot. </w:t>
+      </w:r>
+    </w:p>
     <w:p/>
     <w:p/>
     <w:p/>
@@ -864,12 +1012,12 @@
       <w:pPr>
         <w:pStyle w:val="Heading1"/>
       </w:pPr>
-      <w:bookmarkStart w:id="1" w:name="_Toc133847526"/>
+      <w:bookmarkStart w:id="3" w:name="_Toc133863917"/>
       <w:r>
         <w:lastRenderedPageBreak/>
         <w:t>Functional Requirements</w:t>
       </w:r>
-      <w:bookmarkEnd w:id="1"/>
+      <w:bookmarkEnd w:id="3"/>
       <w:r>
         <w:t xml:space="preserve"> </w:t>
       </w:r>
@@ -895,11 +1043,9 @@
       <w:r>
         <w:t>Username/</w:t>
       </w:r>
-      <w:proofErr w:type="spellStart"/>
-      <w:r>
-        <w:t>Firstname</w:t>
-      </w:r>
-      <w:proofErr w:type="spellEnd"/>
+      <w:r>
+        <w:t>First name</w:t>
+      </w:r>
       <w:r>
         <w:t xml:space="preserve"> input (for the prototype, this screen will use an array of users, where the first name will be used as the username)</w:t>
       </w:r>
@@ -927,11 +1073,9 @@
       <w:r>
         <w:t xml:space="preserve">Create new </w:t>
       </w:r>
-      <w:proofErr w:type="gramStart"/>
-      <w:r>
-        <w:t>account(</w:t>
-      </w:r>
-      <w:proofErr w:type="gramEnd"/>
+      <w:r>
+        <w:t>account (</w:t>
+      </w:r>
       <w:r>
         <w:t>this feature will be fully applied in Assignment 2)</w:t>
       </w:r>
@@ -974,13 +1118,8 @@
         </w:numPr>
       </w:pPr>
       <w:r>
-        <w:t xml:space="preserve">Password and password confirm </w:t>
-      </w:r>
-      <w:proofErr w:type="gramStart"/>
-      <w:r>
-        <w:t>inputs</w:t>
-      </w:r>
-      <w:proofErr w:type="gramEnd"/>
+        <w:t>Password and password confirm inputs</w:t>
+      </w:r>
     </w:p>
     <w:p>
       <w:r>
@@ -1008,13 +1147,8 @@
         </w:numPr>
       </w:pPr>
       <w:r>
-        <w:t xml:space="preserve">Tabs to navigate to other </w:t>
-      </w:r>
-      <w:proofErr w:type="gramStart"/>
-      <w:r>
-        <w:t>pages</w:t>
-      </w:r>
-      <w:proofErr w:type="gramEnd"/>
+        <w:t>Tabs to navigate to other pages</w:t>
+      </w:r>
     </w:p>
     <w:p>
       <w:pPr>
@@ -1049,13 +1183,8 @@
         </w:numPr>
       </w:pPr>
       <w:r>
-        <w:t xml:space="preserve">Button to display destination creation </w:t>
-      </w:r>
-      <w:proofErr w:type="gramStart"/>
-      <w:r>
-        <w:t>form</w:t>
-      </w:r>
-      <w:proofErr w:type="gramEnd"/>
+        <w:t>Button to display destination creation form</w:t>
+      </w:r>
     </w:p>
     <w:p>
       <w:r>
@@ -1073,6 +1202,9 @@
       <w:r>
         <w:t>Location</w:t>
       </w:r>
+      <w:r>
+        <w:t xml:space="preserve"> of the destination</w:t>
+      </w:r>
     </w:p>
     <w:p>
       <w:pPr>
@@ -1085,6 +1217,9 @@
       <w:r>
         <w:t>Description</w:t>
       </w:r>
+      <w:r>
+        <w:t xml:space="preserve"> of trip/destination</w:t>
+      </w:r>
     </w:p>
     <w:p>
       <w:pPr>
@@ -1109,6 +1244,9 @@
       <w:r>
         <w:t>Image for the trip</w:t>
       </w:r>
+      <w:r>
+        <w:t xml:space="preserve"> (optional)</w:t>
+      </w:r>
     </w:p>
     <w:p>
       <w:r>
@@ -1136,13 +1274,8 @@
         </w:numPr>
       </w:pPr>
       <w:r>
-        <w:t xml:space="preserve">Save </w:t>
-      </w:r>
-      <w:proofErr w:type="gramStart"/>
-      <w:r>
-        <w:t>button</w:t>
-      </w:r>
-      <w:proofErr w:type="gramEnd"/>
+        <w:t>Save button</w:t>
+      </w:r>
     </w:p>
     <w:p>
       <w:r>
@@ -1198,11 +1331,6 @@
       </w:r>
     </w:p>
     <w:p>
-      <w:r>
-        <w:t>Map Page:</w:t>
-      </w:r>
-    </w:p>
-    <w:p>
       <w:pPr>
         <w:pStyle w:val="ListParagraph"/>
         <w:numPr>
@@ -1211,13 +1339,13 @@
         </w:numPr>
       </w:pPr>
       <w:r>
-        <w:t xml:space="preserve">Displays a pin of the destination of user </w:t>
-      </w:r>
-      <w:proofErr w:type="gramStart"/>
-      <w:r>
-        <w:t>trips</w:t>
-      </w:r>
-      <w:proofErr w:type="gramEnd"/>
+        <w:t>Add images</w:t>
+      </w:r>
+    </w:p>
+    <w:p>
+      <w:r>
+        <w:t>Map Page:</w:t>
+      </w:r>
     </w:p>
     <w:p>
       <w:pPr>
@@ -1228,20 +1356,10 @@
         </w:numPr>
       </w:pPr>
       <w:r>
-        <w:t xml:space="preserve">User can swipe globally to find </w:t>
-      </w:r>
-      <w:proofErr w:type="gramStart"/>
-      <w:r>
-        <w:t>destinations</w:t>
-      </w:r>
-      <w:proofErr w:type="gramEnd"/>
-    </w:p>
-    <w:p/>
-    <w:p/>
-    <w:p>
-      <w:r>
-        <w:lastRenderedPageBreak/>
-        <w:t>Account Page:</w:t>
+        <w:t xml:space="preserve">Displays a pin of the destination of user </w:t>
+      </w:r>
+      <w:r>
+        <w:t>trips</w:t>
       </w:r>
     </w:p>
     <w:p>
@@ -1253,13 +1371,18 @@
         </w:numPr>
       </w:pPr>
       <w:r>
-        <w:t xml:space="preserve">Change First name, Last Name, email, </w:t>
-      </w:r>
-      <w:proofErr w:type="gramStart"/>
-      <w:r>
-        <w:t>password</w:t>
-      </w:r>
-      <w:proofErr w:type="gramEnd"/>
+        <w:t xml:space="preserve">User can swipe globally to find </w:t>
+      </w:r>
+      <w:r>
+        <w:t>destinations</w:t>
+      </w:r>
+    </w:p>
+    <w:p/>
+    <w:p>
+      <w:r>
+        <w:lastRenderedPageBreak/>
+        <w:t>Account Page:</w:t>
+      </w:r>
     </w:p>
     <w:p>
       <w:pPr>
@@ -1270,46 +1393,1660 @@
         </w:numPr>
       </w:pPr>
       <w:r>
+        <w:t xml:space="preserve">Change First name, Last Name, email, </w:t>
+      </w:r>
+      <w:r>
+        <w:t>password</w:t>
+      </w:r>
+    </w:p>
+    <w:p>
+      <w:pPr>
+        <w:pStyle w:val="ListParagraph"/>
+        <w:numPr>
+          <w:ilvl w:val="0"/>
+          <w:numId w:val="3"/>
+        </w:numPr>
+      </w:pPr>
+      <w:r>
         <w:t xml:space="preserve">View how many trips have been created in each </w:t>
       </w:r>
-      <w:proofErr w:type="gramStart"/>
       <w:r>
         <w:t>country</w:t>
       </w:r>
-      <w:proofErr w:type="gramEnd"/>
+    </w:p>
+    <w:p>
+      <w:pPr>
+        <w:pStyle w:val="Heading1"/>
+      </w:pPr>
+      <w:bookmarkStart w:id="4" w:name="_Toc133863918"/>
+      <w:r>
+        <w:t>Storyboard</w:t>
+      </w:r>
+      <w:bookmarkEnd w:id="4"/>
+    </w:p>
+    <w:p>
+      <w:r>
+        <w:t>The story board displays how the user will interact with the app.</w:t>
+      </w:r>
+      <w:r>
+        <w:br/>
+        <w:t>The user starts at the lo</w:t>
+      </w:r>
+      <w:r>
+        <w:t xml:space="preserve">gin page, where they can either create an account or login with the existing account. They then view the list of destinations, to start with there will be no destinations displayed. The user can then create a destination with the ‘New Destination’ button which will bring up a modal where they can enter the destination name, travel date and a brief description of the trip. </w:t>
+      </w:r>
+      <w:r>
+        <w:br/>
+        <w:t xml:space="preserve">The user will then be brought back to the main page where they can add more details to the trip by swiping right on the destination in the list and adding a list of events or activities that they will do at the destination, add an </w:t>
+      </w:r>
+      <w:r>
+        <w:t>image,</w:t>
+      </w:r>
+      <w:r>
+        <w:t xml:space="preserve"> and add more details about accommodation, how many people and type of trip. </w:t>
+      </w:r>
+      <w:r>
+        <w:br/>
+        <w:t xml:space="preserve">From any of the pages the user can access the other two tabs, the Map tab and Account tab. The map tab allows the user to view a map that has a pin in each of the locations they have in the list. If there is a list of 5 different destinations or trips the map will display 5 pins around the map of where the destination is. </w:t>
+      </w:r>
+      <w:r>
+        <w:br/>
+        <w:t>The account page allows the user to edit their account by changing their name, email, and password. It will also display a chart that will have bubbles that will be each location and the size of the bubble represents how many activities or events that the user has listed for each destination.</w:t>
+      </w:r>
       <w:r>
         <w:t xml:space="preserve"> </w:t>
       </w:r>
+      <w:r>
+        <w:br/>
+        <w:t>This is displayed on the next page.</w:t>
+      </w:r>
+    </w:p>
+    <w:p>
+      <w:r>
+        <w:rPr>
+          <w:noProof/>
+        </w:rPr>
+        <w:lastRenderedPageBreak/>
+        <w:drawing>
+          <wp:inline distT="0" distB="0" distL="0" distR="0" wp14:anchorId="3A0A3797" wp14:editId="06140D36">
+            <wp:extent cx="5943600" cy="6811645"/>
+            <wp:effectExtent l="0" t="0" r="0" b="8255"/>
+            <wp:docPr id="1" name="Picture 1"/>
+            <wp:cNvGraphicFramePr>
+              <a:graphicFrameLocks xmlns:a="http://schemas.openxmlformats.org/drawingml/2006/main" noChangeAspect="1"/>
+            </wp:cNvGraphicFramePr>
+            <a:graphic xmlns:a="http://schemas.openxmlformats.org/drawingml/2006/main">
+              <a:graphicData uri="http://schemas.openxmlformats.org/drawingml/2006/picture">
+                <pic:pic xmlns:pic="http://schemas.openxmlformats.org/drawingml/2006/picture">
+                  <pic:nvPicPr>
+                    <pic:cNvPr id="1" name=""/>
+                    <pic:cNvPicPr/>
+                  </pic:nvPicPr>
+                  <pic:blipFill>
+                    <a:blip r:embed="rId9"/>
+                    <a:stretch>
+                      <a:fillRect/>
+                    </a:stretch>
+                  </pic:blipFill>
+                  <pic:spPr>
+                    <a:xfrm>
+                      <a:off x="0" y="0"/>
+                      <a:ext cx="5943600" cy="6811645"/>
+                    </a:xfrm>
+                    <a:prstGeom prst="rect">
+                      <a:avLst/>
+                    </a:prstGeom>
+                  </pic:spPr>
+                </pic:pic>
+              </a:graphicData>
+            </a:graphic>
+          </wp:inline>
+        </w:drawing>
+      </w:r>
     </w:p>
     <w:p>
       <w:pPr>
         <w:pStyle w:val="Heading1"/>
       </w:pPr>
-      <w:bookmarkStart w:id="2" w:name="_Toc133847527"/>
-      <w:r>
-        <w:t>Storyboard</w:t>
-      </w:r>
-      <w:bookmarkEnd w:id="2"/>
-    </w:p>
+    </w:p>
+    <w:p/>
+    <w:p/>
     <w:p>
       <w:pPr>
         <w:pStyle w:val="Heading1"/>
       </w:pPr>
-      <w:bookmarkStart w:id="3" w:name="_Toc133847528"/>
-      <w:r>
+      <w:bookmarkStart w:id="5" w:name="_Toc133863919"/>
+      <w:r>
+        <w:lastRenderedPageBreak/>
         <w:t>Screen Flow</w:t>
       </w:r>
-      <w:bookmarkEnd w:id="3"/>
-    </w:p>
-    <w:p/>
+      <w:bookmarkEnd w:id="5"/>
+    </w:p>
+    <w:p>
+      <w:r>
+        <w:rPr>
+          <w:noProof/>
+        </w:rPr>
+        <w:drawing>
+          <wp:anchor distT="0" distB="0" distL="114300" distR="114300" simplePos="0" relativeHeight="251679744" behindDoc="0" locked="0" layoutInCell="1" allowOverlap="1" wp14:anchorId="15653194" wp14:editId="141D20FF">
+            <wp:simplePos x="0" y="0"/>
+            <wp:positionH relativeFrom="column">
+              <wp:posOffset>335999</wp:posOffset>
+            </wp:positionH>
+            <wp:positionV relativeFrom="paragraph">
+              <wp:posOffset>67945</wp:posOffset>
+            </wp:positionV>
+            <wp:extent cx="5115464" cy="8535653"/>
+            <wp:effectExtent l="0" t="0" r="9525" b="0"/>
+            <wp:wrapNone/>
+            <wp:docPr id="21" name="Picture 21" descr="Graphical user interface, diagram, application&#10;&#10;Description automatically generated"/>
+            <wp:cNvGraphicFramePr>
+              <a:graphicFrameLocks xmlns:a="http://schemas.openxmlformats.org/drawingml/2006/main" noChangeAspect="1"/>
+            </wp:cNvGraphicFramePr>
+            <a:graphic xmlns:a="http://schemas.openxmlformats.org/drawingml/2006/main">
+              <a:graphicData uri="http://schemas.openxmlformats.org/drawingml/2006/picture">
+                <pic:pic xmlns:pic="http://schemas.openxmlformats.org/drawingml/2006/picture">
+                  <pic:nvPicPr>
+                    <pic:cNvPr id="21" name="Picture 21" descr="Graphical user interface, diagram, application&#10;&#10;Description automatically generated"/>
+                    <pic:cNvPicPr/>
+                  </pic:nvPicPr>
+                  <pic:blipFill>
+                    <a:blip r:embed="rId10">
+                      <a:extLst>
+                        <a:ext uri="{28A0092B-C50C-407E-A947-70E740481C1C}">
+                          <a14:useLocalDpi xmlns:a14="http://schemas.microsoft.com/office/drawing/2010/main" val="0"/>
+                        </a:ext>
+                      </a:extLst>
+                    </a:blip>
+                    <a:stretch>
+                      <a:fillRect/>
+                    </a:stretch>
+                  </pic:blipFill>
+                  <pic:spPr>
+                    <a:xfrm>
+                      <a:off x="0" y="0"/>
+                      <a:ext cx="5115464" cy="8535653"/>
+                    </a:xfrm>
+                    <a:prstGeom prst="rect">
+                      <a:avLst/>
+                    </a:prstGeom>
+                  </pic:spPr>
+                </pic:pic>
+              </a:graphicData>
+            </a:graphic>
+            <wp14:sizeRelH relativeFrom="page">
+              <wp14:pctWidth>0</wp14:pctWidth>
+            </wp14:sizeRelH>
+            <wp14:sizeRelV relativeFrom="page">
+              <wp14:pctHeight>0</wp14:pctHeight>
+            </wp14:sizeRelV>
+          </wp:anchor>
+        </w:drawing>
+      </w:r>
+    </w:p>
+    <w:p>
+      <w:r>
+        <w:br w:type="page"/>
+      </w:r>
+    </w:p>
+    <w:p>
+      <w:pPr>
+        <w:sectPr>
+          <w:headerReference w:type="default" r:id="rId11"/>
+          <w:footerReference w:type="default" r:id="rId12"/>
+          <w:pgSz w:w="12240" w:h="15840"/>
+          <w:pgMar w:top="1440" w:right="1440" w:bottom="1440" w:left="1440" w:header="720" w:footer="720" w:gutter="0"/>
+          <w:cols w:space="720"/>
+          <w:titlePg/>
+          <w:docGrid w:linePitch="360"/>
+        </w:sectPr>
+      </w:pPr>
+    </w:p>
+    <w:p>
+      <w:pPr>
+        <w:pStyle w:val="Heading1"/>
+        <w:rPr>
+          <w:noProof/>
+        </w:rPr>
+      </w:pPr>
+      <w:bookmarkStart w:id="6" w:name="_Toc133863920"/>
+      <w:r>
+        <w:rPr>
+          <w:noProof/>
+        </w:rPr>
+        <w:lastRenderedPageBreak/>
+        <mc:AlternateContent>
+          <mc:Choice Requires="wps">
+            <w:drawing>
+              <wp:anchor distT="45720" distB="45720" distL="114300" distR="114300" simplePos="0" relativeHeight="251663360" behindDoc="0" locked="0" layoutInCell="1" allowOverlap="1" wp14:anchorId="5E5BF473" wp14:editId="3EA6BA22">
+                <wp:simplePos x="0" y="0"/>
+                <wp:positionH relativeFrom="column">
+                  <wp:posOffset>3933885</wp:posOffset>
+                </wp:positionH>
+                <wp:positionV relativeFrom="paragraph">
+                  <wp:posOffset>6040755</wp:posOffset>
+                </wp:positionV>
+                <wp:extent cx="3269614" cy="1198879"/>
+                <wp:effectExtent l="0" t="0" r="22860" b="14605"/>
+                <wp:wrapSquare wrapText="bothSides"/>
+                <wp:docPr id="6" name="Text Box 2"/>
+                <wp:cNvGraphicFramePr>
+                  <a:graphicFrameLocks xmlns:a="http://schemas.openxmlformats.org/drawingml/2006/main"/>
+                </wp:cNvGraphicFramePr>
+                <a:graphic xmlns:a="http://schemas.openxmlformats.org/drawingml/2006/main">
+                  <a:graphicData uri="http://schemas.microsoft.com/office/word/2010/wordprocessingShape">
+                    <wps:wsp>
+                      <wps:cNvSpPr txBox="1">
+                        <a:spLocks noChangeArrowheads="1"/>
+                      </wps:cNvSpPr>
+                      <wps:spPr bwMode="auto">
+                        <a:xfrm>
+                          <a:off x="0" y="0"/>
+                          <a:ext cx="3269614" cy="1198879"/>
+                        </a:xfrm>
+                        <a:prstGeom prst="rect">
+                          <a:avLst/>
+                        </a:prstGeom>
+                        <a:solidFill>
+                          <a:srgbClr val="FFFFFF"/>
+                        </a:solidFill>
+                        <a:ln w="9525">
+                          <a:solidFill>
+                            <a:srgbClr val="000000"/>
+                          </a:solidFill>
+                          <a:miter lim="800000"/>
+                          <a:headEnd/>
+                          <a:tailEnd/>
+                        </a:ln>
+                      </wps:spPr>
+                      <wps:txbx>
+                        <w:txbxContent>
+                          <w:p>
+                            <w:r>
+                              <w:t>The account creation/signup page allows the user to enter their first name, last name email and password to create an account. They then can access the main page</w:t>
+                            </w:r>
+                          </w:p>
+                        </w:txbxContent>
+                      </wps:txbx>
+                      <wps:bodyPr rot="0" vert="horz" wrap="square" lIns="91440" tIns="45720" rIns="91440" bIns="45720" anchor="t" anchorCtr="0">
+                        <a:spAutoFit/>
+                      </wps:bodyPr>
+                    </wps:wsp>
+                  </a:graphicData>
+                </a:graphic>
+                <wp14:sizeRelH relativeFrom="margin">
+                  <wp14:pctWidth>40000</wp14:pctWidth>
+                </wp14:sizeRelH>
+                <wp14:sizeRelV relativeFrom="margin">
+                  <wp14:pctHeight>20000</wp14:pctHeight>
+                </wp14:sizeRelV>
+              </wp:anchor>
+            </w:drawing>
+          </mc:Choice>
+          <mc:Fallback>
+            <w:pict>
+              <v:shapetype w14:anchorId="5E5BF473" id="_x0000_t202" coordsize="21600,21600" o:spt="202" path="m,l,21600r21600,l21600,xe">
+                <v:stroke joinstyle="miter"/>
+                <v:path gradientshapeok="t" o:connecttype="rect"/>
+              </v:shapetype>
+              <v:shape id="Text Box 2" o:spid="_x0000_s1026" type="#_x0000_t202" style="position:absolute;margin-left:309.75pt;margin-top:475.65pt;width:257.45pt;height:94.4pt;z-index:251663360;visibility:visible;mso-wrap-style:square;mso-width-percent:400;mso-height-percent:200;mso-wrap-distance-left:9pt;mso-wrap-distance-top:3.6pt;mso-wrap-distance-right:9pt;mso-wrap-distance-bottom:3.6pt;mso-position-horizontal:absolute;mso-position-horizontal-relative:text;mso-position-vertical:absolute;mso-position-vertical-relative:text;mso-width-percent:400;mso-height-percent:200;mso-width-relative:margin;mso-height-relative:margin;v-text-anchor:top" o:gfxdata="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">
+                <v:textbox style="mso-fit-shape-to-text:t">
+                  <w:txbxContent>
+                    <w:p>
+                      <w:r>
+                        <w:t>The account creation/signup page allows the user to enter their first name, last name email and password to create an account. They then can access the main page</w:t>
+                      </w:r>
+                    </w:p>
+                  </w:txbxContent>
+                </v:textbox>
+                <w10:wrap type="square"/>
+              </v:shape>
+            </w:pict>
+          </mc:Fallback>
+        </mc:AlternateContent>
+      </w:r>
+      <w:r>
+        <w:rPr>
+          <w:noProof/>
+        </w:rPr>
+        <w:drawing>
+          <wp:anchor distT="0" distB="0" distL="114300" distR="114300" simplePos="0" relativeHeight="251661312" behindDoc="1" locked="0" layoutInCell="1" allowOverlap="1" wp14:anchorId="5C7E0511" wp14:editId="3FA1A697">
+            <wp:simplePos x="0" y="0"/>
+            <wp:positionH relativeFrom="column">
+              <wp:posOffset>4063581</wp:posOffset>
+            </wp:positionH>
+            <wp:positionV relativeFrom="paragraph">
+              <wp:posOffset>519430</wp:posOffset>
+            </wp:positionV>
+            <wp:extent cx="2967487" cy="5424114"/>
+            <wp:effectExtent l="0" t="0" r="4445" b="5715"/>
+            <wp:wrapNone/>
+            <wp:docPr id="4" name="Picture 4" descr="Graphical user interface, text, application&#10;&#10;Description automatically generated"/>
+            <wp:cNvGraphicFramePr>
+              <a:graphicFrameLocks xmlns:a="http://schemas.openxmlformats.org/drawingml/2006/main" noChangeAspect="1"/>
+            </wp:cNvGraphicFramePr>
+            <a:graphic xmlns:a="http://schemas.openxmlformats.org/drawingml/2006/main">
+              <a:graphicData uri="http://schemas.openxmlformats.org/drawingml/2006/picture">
+                <pic:pic xmlns:pic="http://schemas.openxmlformats.org/drawingml/2006/picture">
+                  <pic:nvPicPr>
+                    <pic:cNvPr id="4" name="Picture 4" descr="Graphical user interface, text, application&#10;&#10;Description automatically generated"/>
+                    <pic:cNvPicPr/>
+                  </pic:nvPicPr>
+                  <pic:blipFill>
+                    <a:blip r:embed="rId13">
+                      <a:extLst>
+                        <a:ext uri="{28A0092B-C50C-407E-A947-70E740481C1C}">
+                          <a14:useLocalDpi xmlns:a14="http://schemas.microsoft.com/office/drawing/2010/main" val="0"/>
+                        </a:ext>
+                      </a:extLst>
+                    </a:blip>
+                    <a:stretch>
+                      <a:fillRect/>
+                    </a:stretch>
+                  </pic:blipFill>
+                  <pic:spPr>
+                    <a:xfrm>
+                      <a:off x="0" y="0"/>
+                      <a:ext cx="2967487" cy="5424114"/>
+                    </a:xfrm>
+                    <a:prstGeom prst="rect">
+                      <a:avLst/>
+                    </a:prstGeom>
+                  </pic:spPr>
+                </pic:pic>
+              </a:graphicData>
+            </a:graphic>
+            <wp14:sizeRelH relativeFrom="page">
+              <wp14:pctWidth>0</wp14:pctWidth>
+            </wp14:sizeRelH>
+            <wp14:sizeRelV relativeFrom="page">
+              <wp14:pctHeight>0</wp14:pctHeight>
+            </wp14:sizeRelV>
+          </wp:anchor>
+        </w:drawing>
+      </w:r>
+      <w:r>
+        <w:rPr>
+          <w:noProof/>
+        </w:rPr>
+        <mc:AlternateContent>
+          <mc:Choice Requires="wps">
+            <w:drawing>
+              <wp:anchor distT="45720" distB="45720" distL="114300" distR="114300" simplePos="0" relativeHeight="251660288" behindDoc="0" locked="0" layoutInCell="1" allowOverlap="1" wp14:anchorId="73567FD3" wp14:editId="470E2D9F">
+                <wp:simplePos x="0" y="0"/>
+                <wp:positionH relativeFrom="column">
+                  <wp:posOffset>-244475</wp:posOffset>
+                </wp:positionH>
+                <wp:positionV relativeFrom="paragraph">
+                  <wp:posOffset>6044876</wp:posOffset>
+                </wp:positionV>
+                <wp:extent cx="3269614" cy="1198879"/>
+                <wp:effectExtent l="0" t="0" r="22860" b="14605"/>
+                <wp:wrapSquare wrapText="bothSides"/>
+                <wp:docPr id="217" name="Text Box 2"/>
+                <wp:cNvGraphicFramePr>
+                  <a:graphicFrameLocks xmlns:a="http://schemas.openxmlformats.org/drawingml/2006/main"/>
+                </wp:cNvGraphicFramePr>
+                <a:graphic xmlns:a="http://schemas.openxmlformats.org/drawingml/2006/main">
+                  <a:graphicData uri="http://schemas.microsoft.com/office/word/2010/wordprocessingShape">
+                    <wps:wsp>
+                      <wps:cNvSpPr txBox="1">
+                        <a:spLocks noChangeArrowheads="1"/>
+                      </wps:cNvSpPr>
+                      <wps:spPr bwMode="auto">
+                        <a:xfrm>
+                          <a:off x="0" y="0"/>
+                          <a:ext cx="3269614" cy="1198879"/>
+                        </a:xfrm>
+                        <a:prstGeom prst="rect">
+                          <a:avLst/>
+                        </a:prstGeom>
+                        <a:solidFill>
+                          <a:srgbClr val="FFFFFF"/>
+                        </a:solidFill>
+                        <a:ln w="9525">
+                          <a:solidFill>
+                            <a:srgbClr val="000000"/>
+                          </a:solidFill>
+                          <a:miter lim="800000"/>
+                          <a:headEnd/>
+                          <a:tailEnd/>
+                        </a:ln>
+                      </wps:spPr>
+                      <wps:txbx>
+                        <w:txbxContent>
+                          <w:p>
+                            <w:r>
+                              <w:t>The login page allows the user to navigate to either the account creation page (sign up button) or the main page (login button)</w:t>
+                            </w:r>
+                          </w:p>
+                        </w:txbxContent>
+                      </wps:txbx>
+                      <wps:bodyPr rot="0" vert="horz" wrap="square" lIns="91440" tIns="45720" rIns="91440" bIns="45720" anchor="t" anchorCtr="0">
+                        <a:spAutoFit/>
+                      </wps:bodyPr>
+                    </wps:wsp>
+                  </a:graphicData>
+                </a:graphic>
+                <wp14:sizeRelH relativeFrom="margin">
+                  <wp14:pctWidth>40000</wp14:pctWidth>
+                </wp14:sizeRelH>
+                <wp14:sizeRelV relativeFrom="margin">
+                  <wp14:pctHeight>20000</wp14:pctHeight>
+                </wp14:sizeRelV>
+              </wp:anchor>
+            </w:drawing>
+          </mc:Choice>
+          <mc:Fallback>
+            <w:pict>
+              <v:shape w14:anchorId="73567FD3" id="_x0000_s1027" type="#_x0000_t202" style="position:absolute;margin-left:-19.25pt;margin-top:475.95pt;width:257.45pt;height:94.4pt;z-index:251660288;visibility:visible;mso-wrap-style:square;mso-width-percent:400;mso-height-percent:200;mso-wrap-distance-left:9pt;mso-wrap-distance-top:3.6pt;mso-wrap-distance-right:9pt;mso-wrap-distance-bottom:3.6pt;mso-position-horizontal:absolute;mso-position-horizontal-relative:text;mso-position-vertical:absolute;mso-position-vertical-relative:text;mso-width-percent:400;mso-height-percent:200;mso-width-relative:margin;mso-height-relative:margin;v-text-anchor:top" o:gfxdata="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">
+                <v:textbox style="mso-fit-shape-to-text:t">
+                  <w:txbxContent>
+                    <w:p>
+                      <w:r>
+                        <w:t>The login page allows the user to navigate to either the account creation page (sign up button) or the main page (login button)</w:t>
+                      </w:r>
+                    </w:p>
+                  </w:txbxContent>
+                </v:textbox>
+                <w10:wrap type="square"/>
+              </v:shape>
+            </w:pict>
+          </mc:Fallback>
+        </mc:AlternateContent>
+      </w:r>
+      <w:r>
+        <w:rPr>
+          <w:noProof/>
+        </w:rPr>
+        <w:drawing>
+          <wp:anchor distT="0" distB="0" distL="114300" distR="114300" simplePos="0" relativeHeight="251658240" behindDoc="1" locked="0" layoutInCell="1" allowOverlap="1" wp14:anchorId="25D21718" wp14:editId="65BD27DB">
+            <wp:simplePos x="0" y="0"/>
+            <wp:positionH relativeFrom="column">
+              <wp:posOffset>-85821</wp:posOffset>
+            </wp:positionH>
+            <wp:positionV relativeFrom="paragraph">
+              <wp:posOffset>519615</wp:posOffset>
+            </wp:positionV>
+            <wp:extent cx="3031132" cy="5434642"/>
+            <wp:effectExtent l="0" t="0" r="0" b="0"/>
+            <wp:wrapNone/>
+            <wp:docPr id="3" name="Picture 3" descr="Graphical user interface, text, application&#10;&#10;Description automatically generated"/>
+            <wp:cNvGraphicFramePr>
+              <a:graphicFrameLocks xmlns:a="http://schemas.openxmlformats.org/drawingml/2006/main" noChangeAspect="1"/>
+            </wp:cNvGraphicFramePr>
+            <a:graphic xmlns:a="http://schemas.openxmlformats.org/drawingml/2006/main">
+              <a:graphicData uri="http://schemas.openxmlformats.org/drawingml/2006/picture">
+                <pic:pic xmlns:pic="http://schemas.openxmlformats.org/drawingml/2006/picture">
+                  <pic:nvPicPr>
+                    <pic:cNvPr id="3" name="Picture 3" descr="Graphical user interface, text, application&#10;&#10;Description automatically generated"/>
+                    <pic:cNvPicPr/>
+                  </pic:nvPicPr>
+                  <pic:blipFill>
+                    <a:blip r:embed="rId14">
+                      <a:extLst>
+                        <a:ext uri="{28A0092B-C50C-407E-A947-70E740481C1C}">
+                          <a14:useLocalDpi xmlns:a14="http://schemas.microsoft.com/office/drawing/2010/main" val="0"/>
+                        </a:ext>
+                      </a:extLst>
+                    </a:blip>
+                    <a:stretch>
+                      <a:fillRect/>
+                    </a:stretch>
+                  </pic:blipFill>
+                  <pic:spPr>
+                    <a:xfrm>
+                      <a:off x="0" y="0"/>
+                      <a:ext cx="3031132" cy="5434642"/>
+                    </a:xfrm>
+                    <a:prstGeom prst="rect">
+                      <a:avLst/>
+                    </a:prstGeom>
+                  </pic:spPr>
+                </pic:pic>
+              </a:graphicData>
+            </a:graphic>
+            <wp14:sizeRelH relativeFrom="page">
+              <wp14:pctWidth>0</wp14:pctWidth>
+            </wp14:sizeRelH>
+            <wp14:sizeRelV relativeFrom="page">
+              <wp14:pctHeight>0</wp14:pctHeight>
+            </wp14:sizeRelV>
+          </wp:anchor>
+        </w:drawing>
+      </w:r>
+      <w:r>
+        <w:t>Wireframe / Basic Prototype</w:t>
+      </w:r>
+      <w:bookmarkEnd w:id="6"/>
+      <w:r>
+        <w:rPr>
+          <w:noProof/>
+        </w:rPr>
+        <w:t xml:space="preserve"> </w:t>
+      </w:r>
+    </w:p>
+    <w:p/>
+    <w:p/>
+    <w:p/>
+    <w:p/>
+    <w:p/>
+    <w:p/>
+    <w:p/>
+    <w:p/>
+    <w:p/>
+    <w:p/>
+    <w:p/>
+    <w:p/>
+    <w:p/>
+    <w:p/>
+    <w:p/>
+    <w:p/>
+    <w:p/>
+    <w:p/>
+    <w:p/>
+    <w:p/>
+    <w:p/>
+    <w:p>
+      <w:r>
+        <w:rPr>
+          <w:noProof/>
+        </w:rPr>
+        <w:lastRenderedPageBreak/>
+        <w:drawing>
+          <wp:anchor distT="0" distB="0" distL="114300" distR="114300" simplePos="0" relativeHeight="251667456" behindDoc="1" locked="0" layoutInCell="1" allowOverlap="1" wp14:anchorId="118DDB23" wp14:editId="7E892715">
+            <wp:simplePos x="0" y="0"/>
+            <wp:positionH relativeFrom="column">
+              <wp:posOffset>4493895</wp:posOffset>
+            </wp:positionH>
+            <wp:positionV relativeFrom="paragraph">
+              <wp:posOffset>-28575</wp:posOffset>
+            </wp:positionV>
+            <wp:extent cx="2748528" cy="5447030"/>
+            <wp:effectExtent l="0" t="0" r="0" b="1270"/>
+            <wp:wrapNone/>
+            <wp:docPr id="9" name="Picture 9" descr="Graphical user interface, text, application&#10;&#10;Description automatically generated"/>
+            <wp:cNvGraphicFramePr>
+              <a:graphicFrameLocks xmlns:a="http://schemas.openxmlformats.org/drawingml/2006/main" noChangeAspect="1"/>
+            </wp:cNvGraphicFramePr>
+            <a:graphic xmlns:a="http://schemas.openxmlformats.org/drawingml/2006/main">
+              <a:graphicData uri="http://schemas.openxmlformats.org/drawingml/2006/picture">
+                <pic:pic xmlns:pic="http://schemas.openxmlformats.org/drawingml/2006/picture">
+                  <pic:nvPicPr>
+                    <pic:cNvPr id="9" name="Picture 9" descr="Graphical user interface, text, application&#10;&#10;Description automatically generated"/>
+                    <pic:cNvPicPr/>
+                  </pic:nvPicPr>
+                  <pic:blipFill>
+                    <a:blip r:embed="rId15">
+                      <a:extLst>
+                        <a:ext uri="{28A0092B-C50C-407E-A947-70E740481C1C}">
+                          <a14:useLocalDpi xmlns:a14="http://schemas.microsoft.com/office/drawing/2010/main" val="0"/>
+                        </a:ext>
+                      </a:extLst>
+                    </a:blip>
+                    <a:stretch>
+                      <a:fillRect/>
+                    </a:stretch>
+                  </pic:blipFill>
+                  <pic:spPr>
+                    <a:xfrm>
+                      <a:off x="0" y="0"/>
+                      <a:ext cx="2748528" cy="5447030"/>
+                    </a:xfrm>
+                    <a:prstGeom prst="rect">
+                      <a:avLst/>
+                    </a:prstGeom>
+                  </pic:spPr>
+                </pic:pic>
+              </a:graphicData>
+            </a:graphic>
+            <wp14:sizeRelH relativeFrom="page">
+              <wp14:pctWidth>0</wp14:pctWidth>
+            </wp14:sizeRelH>
+            <wp14:sizeRelV relativeFrom="page">
+              <wp14:pctHeight>0</wp14:pctHeight>
+            </wp14:sizeRelV>
+          </wp:anchor>
+        </w:drawing>
+      </w:r>
+      <w:r>
+        <w:rPr>
+          <w:noProof/>
+        </w:rPr>
+        <w:drawing>
+          <wp:anchor distT="0" distB="0" distL="114300" distR="114300" simplePos="0" relativeHeight="251664384" behindDoc="1" locked="0" layoutInCell="1" allowOverlap="1" wp14:anchorId="09CDB0E1" wp14:editId="0DFE42FE">
+            <wp:simplePos x="0" y="0"/>
+            <wp:positionH relativeFrom="column">
+              <wp:posOffset>-18415</wp:posOffset>
+            </wp:positionH>
+            <wp:positionV relativeFrom="paragraph">
+              <wp:posOffset>-29845</wp:posOffset>
+            </wp:positionV>
+            <wp:extent cx="2950234" cy="5447264"/>
+            <wp:effectExtent l="0" t="0" r="2540" b="1270"/>
+            <wp:wrapNone/>
+            <wp:docPr id="7" name="Picture 7" descr="Diagram&#10;&#10;Description automatically generated"/>
+            <wp:cNvGraphicFramePr>
+              <a:graphicFrameLocks xmlns:a="http://schemas.openxmlformats.org/drawingml/2006/main" noChangeAspect="1"/>
+            </wp:cNvGraphicFramePr>
+            <a:graphic xmlns:a="http://schemas.openxmlformats.org/drawingml/2006/main">
+              <a:graphicData uri="http://schemas.openxmlformats.org/drawingml/2006/picture">
+                <pic:pic xmlns:pic="http://schemas.openxmlformats.org/drawingml/2006/picture">
+                  <pic:nvPicPr>
+                    <pic:cNvPr id="7" name="Picture 7" descr="Diagram&#10;&#10;Description automatically generated"/>
+                    <pic:cNvPicPr/>
+                  </pic:nvPicPr>
+                  <pic:blipFill>
+                    <a:blip r:embed="rId16">
+                      <a:extLst>
+                        <a:ext uri="{28A0092B-C50C-407E-A947-70E740481C1C}">
+                          <a14:useLocalDpi xmlns:a14="http://schemas.microsoft.com/office/drawing/2010/main" val="0"/>
+                        </a:ext>
+                      </a:extLst>
+                    </a:blip>
+                    <a:stretch>
+                      <a:fillRect/>
+                    </a:stretch>
+                  </pic:blipFill>
+                  <pic:spPr>
+                    <a:xfrm>
+                      <a:off x="0" y="0"/>
+                      <a:ext cx="2950234" cy="5447264"/>
+                    </a:xfrm>
+                    <a:prstGeom prst="rect">
+                      <a:avLst/>
+                    </a:prstGeom>
+                  </pic:spPr>
+                </pic:pic>
+              </a:graphicData>
+            </a:graphic>
+            <wp14:sizeRelH relativeFrom="page">
+              <wp14:pctWidth>0</wp14:pctWidth>
+            </wp14:sizeRelH>
+            <wp14:sizeRelV relativeFrom="page">
+              <wp14:pctHeight>0</wp14:pctHeight>
+            </wp14:sizeRelV>
+          </wp:anchor>
+        </w:drawing>
+      </w:r>
+    </w:p>
+    <w:p/>
+    <w:p/>
+    <w:p/>
+    <w:p/>
+    <w:p/>
+    <w:p/>
+    <w:p/>
+    <w:p/>
+    <w:p/>
+    <w:p/>
+    <w:p/>
+    <w:p/>
+    <w:p/>
+    <w:p/>
+    <w:p/>
+    <w:p/>
+    <w:p/>
+    <w:p>
+      <w:r>
+        <w:rPr>
+          <w:noProof/>
+        </w:rPr>
+        <mc:AlternateContent>
+          <mc:Choice Requires="wps">
+            <w:drawing>
+              <wp:anchor distT="45720" distB="45720" distL="114300" distR="114300" simplePos="0" relativeHeight="251666432" behindDoc="0" locked="0" layoutInCell="1" allowOverlap="1" wp14:anchorId="6591070D" wp14:editId="03BB84FF">
+                <wp:simplePos x="0" y="0"/>
+                <wp:positionH relativeFrom="column">
+                  <wp:posOffset>-127000</wp:posOffset>
+                </wp:positionH>
+                <wp:positionV relativeFrom="paragraph">
+                  <wp:posOffset>433705</wp:posOffset>
+                </wp:positionV>
+                <wp:extent cx="3269614" cy="1198879"/>
+                <wp:effectExtent l="0" t="0" r="22860" b="14605"/>
+                <wp:wrapSquare wrapText="bothSides"/>
+                <wp:docPr id="8" name="Text Box 2"/>
+                <wp:cNvGraphicFramePr>
+                  <a:graphicFrameLocks xmlns:a="http://schemas.openxmlformats.org/drawingml/2006/main"/>
+                </wp:cNvGraphicFramePr>
+                <a:graphic xmlns:a="http://schemas.openxmlformats.org/drawingml/2006/main">
+                  <a:graphicData uri="http://schemas.microsoft.com/office/word/2010/wordprocessingShape">
+                    <wps:wsp>
+                      <wps:cNvSpPr txBox="1">
+                        <a:spLocks noChangeArrowheads="1"/>
+                      </wps:cNvSpPr>
+                      <wps:spPr bwMode="auto">
+                        <a:xfrm>
+                          <a:off x="0" y="0"/>
+                          <a:ext cx="3269614" cy="1198879"/>
+                        </a:xfrm>
+                        <a:prstGeom prst="rect">
+                          <a:avLst/>
+                        </a:prstGeom>
+                        <a:solidFill>
+                          <a:srgbClr val="FFFFFF"/>
+                        </a:solidFill>
+                        <a:ln w="9525">
+                          <a:solidFill>
+                            <a:srgbClr val="000000"/>
+                          </a:solidFill>
+                          <a:miter lim="800000"/>
+                          <a:headEnd/>
+                          <a:tailEnd/>
+                        </a:ln>
+                      </wps:spPr>
+                      <wps:txbx>
+                        <w:txbxContent>
+                          <w:p>
+                            <w:r>
+                              <w:t xml:space="preserve">The main page will allow the user to create new destinations/trips. Each item in the list will be swipe able, to reveal edit, remove and add detail options. </w:t>
+                            </w:r>
+                          </w:p>
+                        </w:txbxContent>
+                      </wps:txbx>
+                      <wps:bodyPr rot="0" vert="horz" wrap="square" lIns="91440" tIns="45720" rIns="91440" bIns="45720" anchor="t" anchorCtr="0">
+                        <a:spAutoFit/>
+                      </wps:bodyPr>
+                    </wps:wsp>
+                  </a:graphicData>
+                </a:graphic>
+                <wp14:sizeRelH relativeFrom="margin">
+                  <wp14:pctWidth>40000</wp14:pctWidth>
+                </wp14:sizeRelH>
+                <wp14:sizeRelV relativeFrom="margin">
+                  <wp14:pctHeight>20000</wp14:pctHeight>
+                </wp14:sizeRelV>
+              </wp:anchor>
+            </w:drawing>
+          </mc:Choice>
+          <mc:Fallback>
+            <w:pict>
+              <v:shape w14:anchorId="6591070D" id="_x0000_s1028" type="#_x0000_t202" style="position:absolute;margin-left:-10pt;margin-top:34.15pt;width:257.45pt;height:94.4pt;z-index:251666432;visibility:visible;mso-wrap-style:square;mso-width-percent:400;mso-height-percent:200;mso-wrap-distance-left:9pt;mso-wrap-distance-top:3.6pt;mso-wrap-distance-right:9pt;mso-wrap-distance-bottom:3.6pt;mso-position-horizontal:absolute;mso-position-horizontal-relative:text;mso-position-vertical:absolute;mso-position-vertical-relative:text;mso-width-percent:400;mso-height-percent:200;mso-width-relative:margin;mso-height-relative:margin;v-text-anchor:top" o:gfxdata="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">
+                <v:textbox style="mso-fit-shape-to-text:t">
+                  <w:txbxContent>
+                    <w:p>
+                      <w:r>
+                        <w:t xml:space="preserve">The main page will allow the user to create new destinations/trips. Each item in the list will be swipe able, to reveal edit, remove and add detail options. </w:t>
+                      </w:r>
+                    </w:p>
+                  </w:txbxContent>
+                </v:textbox>
+                <w10:wrap type="square"/>
+              </v:shape>
+            </w:pict>
+          </mc:Fallback>
+        </mc:AlternateContent>
+      </w:r>
+    </w:p>
+    <w:p>
+      <w:r>
+        <w:rPr>
+          <w:noProof/>
+        </w:rPr>
+        <mc:AlternateContent>
+          <mc:Choice Requires="wps">
+            <w:drawing>
+              <wp:anchor distT="45720" distB="45720" distL="114300" distR="114300" simplePos="0" relativeHeight="251669504" behindDoc="0" locked="0" layoutInCell="1" allowOverlap="1" wp14:anchorId="3F7067AE" wp14:editId="03765292">
+                <wp:simplePos x="0" y="0"/>
+                <wp:positionH relativeFrom="column">
+                  <wp:posOffset>4160520</wp:posOffset>
+                </wp:positionH>
+                <wp:positionV relativeFrom="paragraph">
+                  <wp:posOffset>147955</wp:posOffset>
+                </wp:positionV>
+                <wp:extent cx="3269614" cy="1198879"/>
+                <wp:effectExtent l="0" t="0" r="22860" b="14605"/>
+                <wp:wrapSquare wrapText="bothSides"/>
+                <wp:docPr id="11" name="Text Box 2"/>
+                <wp:cNvGraphicFramePr>
+                  <a:graphicFrameLocks xmlns:a="http://schemas.openxmlformats.org/drawingml/2006/main"/>
+                </wp:cNvGraphicFramePr>
+                <a:graphic xmlns:a="http://schemas.openxmlformats.org/drawingml/2006/main">
+                  <a:graphicData uri="http://schemas.microsoft.com/office/word/2010/wordprocessingShape">
+                    <wps:wsp>
+                      <wps:cNvSpPr txBox="1">
+                        <a:spLocks noChangeArrowheads="1"/>
+                      </wps:cNvSpPr>
+                      <wps:spPr bwMode="auto">
+                        <a:xfrm>
+                          <a:off x="0" y="0"/>
+                          <a:ext cx="3269614" cy="1198879"/>
+                        </a:xfrm>
+                        <a:prstGeom prst="rect">
+                          <a:avLst/>
+                        </a:prstGeom>
+                        <a:solidFill>
+                          <a:srgbClr val="FFFFFF"/>
+                        </a:solidFill>
+                        <a:ln w="9525">
+                          <a:solidFill>
+                            <a:srgbClr val="000000"/>
+                          </a:solidFill>
+                          <a:miter lim="800000"/>
+                          <a:headEnd/>
+                          <a:tailEnd/>
+                        </a:ln>
+                      </wps:spPr>
+                      <wps:txbx>
+                        <w:txbxContent>
+                          <w:p>
+                            <w:r>
+                              <w:t>The Add new trip page allows the user to enter some basic information that will be displayed in the list on the main page.</w:t>
+                            </w:r>
+                          </w:p>
+                        </w:txbxContent>
+                      </wps:txbx>
+                      <wps:bodyPr rot="0" vert="horz" wrap="square" lIns="91440" tIns="45720" rIns="91440" bIns="45720" anchor="t" anchorCtr="0">
+                        <a:spAutoFit/>
+                      </wps:bodyPr>
+                    </wps:wsp>
+                  </a:graphicData>
+                </a:graphic>
+                <wp14:sizeRelH relativeFrom="margin">
+                  <wp14:pctWidth>40000</wp14:pctWidth>
+                </wp14:sizeRelH>
+                <wp14:sizeRelV relativeFrom="margin">
+                  <wp14:pctHeight>20000</wp14:pctHeight>
+                </wp14:sizeRelV>
+              </wp:anchor>
+            </w:drawing>
+          </mc:Choice>
+          <mc:Fallback>
+            <w:pict>
+              <v:shape w14:anchorId="3F7067AE" id="_x0000_s1029" type="#_x0000_t202" style="position:absolute;margin-left:327.6pt;margin-top:11.65pt;width:257.45pt;height:94.4pt;z-index:251669504;visibility:visible;mso-wrap-style:square;mso-width-percent:400;mso-height-percent:200;mso-wrap-distance-left:9pt;mso-wrap-distance-top:3.6pt;mso-wrap-distance-right:9pt;mso-wrap-distance-bottom:3.6pt;mso-position-horizontal:absolute;mso-position-horizontal-relative:text;mso-position-vertical:absolute;mso-position-vertical-relative:text;mso-width-percent:400;mso-height-percent:200;mso-width-relative:margin;mso-height-relative:margin;v-text-anchor:top" o:gfxdata="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">
+                <v:textbox style="mso-fit-shape-to-text:t">
+                  <w:txbxContent>
+                    <w:p>
+                      <w:r>
+                        <w:t>The Add new trip page allows the user to enter some basic information that will be displayed in the list on the main page.</w:t>
+                      </w:r>
+                    </w:p>
+                  </w:txbxContent>
+                </v:textbox>
+                <w10:wrap type="square"/>
+              </v:shape>
+            </w:pict>
+          </mc:Fallback>
+        </mc:AlternateContent>
+      </w:r>
+      <w:r>
+        <w:br w:type="page"/>
+      </w:r>
+    </w:p>
+    <w:p>
+      <w:r>
+        <w:rPr>
+          <w:noProof/>
+        </w:rPr>
+        <w:lastRenderedPageBreak/>
+        <w:drawing>
+          <wp:anchor distT="0" distB="0" distL="114300" distR="114300" simplePos="0" relativeHeight="251670528" behindDoc="1" locked="0" layoutInCell="1" allowOverlap="1" wp14:anchorId="05E0ADB4" wp14:editId="325B0233">
+            <wp:simplePos x="0" y="0"/>
+            <wp:positionH relativeFrom="column">
+              <wp:posOffset>-38100</wp:posOffset>
+            </wp:positionH>
+            <wp:positionV relativeFrom="paragraph">
+              <wp:posOffset>-248285</wp:posOffset>
+            </wp:positionV>
+            <wp:extent cx="2820838" cy="5596325"/>
+            <wp:effectExtent l="0" t="0" r="0" b="4445"/>
+            <wp:wrapNone/>
+            <wp:docPr id="12" name="Picture 12" descr="Graphical user interface, text, application, chat or text message&#10;&#10;Description automatically generated"/>
+            <wp:cNvGraphicFramePr>
+              <a:graphicFrameLocks xmlns:a="http://schemas.openxmlformats.org/drawingml/2006/main" noChangeAspect="1"/>
+            </wp:cNvGraphicFramePr>
+            <a:graphic xmlns:a="http://schemas.openxmlformats.org/drawingml/2006/main">
+              <a:graphicData uri="http://schemas.openxmlformats.org/drawingml/2006/picture">
+                <pic:pic xmlns:pic="http://schemas.openxmlformats.org/drawingml/2006/picture">
+                  <pic:nvPicPr>
+                    <pic:cNvPr id="12" name="Picture 12" descr="Graphical user interface, text, application, chat or text message&#10;&#10;Description automatically generated"/>
+                    <pic:cNvPicPr/>
+                  </pic:nvPicPr>
+                  <pic:blipFill>
+                    <a:blip r:embed="rId17">
+                      <a:extLst>
+                        <a:ext uri="{28A0092B-C50C-407E-A947-70E740481C1C}">
+                          <a14:useLocalDpi xmlns:a14="http://schemas.microsoft.com/office/drawing/2010/main" val="0"/>
+                        </a:ext>
+                      </a:extLst>
+                    </a:blip>
+                    <a:stretch>
+                      <a:fillRect/>
+                    </a:stretch>
+                  </pic:blipFill>
+                  <pic:spPr>
+                    <a:xfrm>
+                      <a:off x="0" y="0"/>
+                      <a:ext cx="2820838" cy="5596325"/>
+                    </a:xfrm>
+                    <a:prstGeom prst="rect">
+                      <a:avLst/>
+                    </a:prstGeom>
+                  </pic:spPr>
+                </pic:pic>
+              </a:graphicData>
+            </a:graphic>
+            <wp14:sizeRelH relativeFrom="page">
+              <wp14:pctWidth>0</wp14:pctWidth>
+            </wp14:sizeRelH>
+            <wp14:sizeRelV relativeFrom="page">
+              <wp14:pctHeight>0</wp14:pctHeight>
+            </wp14:sizeRelV>
+          </wp:anchor>
+        </w:drawing>
+      </w:r>
+      <w:r>
+        <w:rPr>
+          <w:noProof/>
+        </w:rPr>
+        <w:drawing>
+          <wp:anchor distT="0" distB="0" distL="114300" distR="114300" simplePos="0" relativeHeight="251673600" behindDoc="1" locked="0" layoutInCell="1" allowOverlap="1" wp14:anchorId="4B6E8CAD" wp14:editId="27B8B06A">
+            <wp:simplePos x="0" y="0"/>
+            <wp:positionH relativeFrom="column">
+              <wp:posOffset>4634230</wp:posOffset>
+            </wp:positionH>
+            <wp:positionV relativeFrom="paragraph">
+              <wp:posOffset>-246380</wp:posOffset>
+            </wp:positionV>
+            <wp:extent cx="2740975" cy="5469147"/>
+            <wp:effectExtent l="0" t="0" r="2540" b="0"/>
+            <wp:wrapNone/>
+            <wp:docPr id="14" name="Picture 14" descr="Graphical user interface, application&#10;&#10;Description automatically generated"/>
+            <wp:cNvGraphicFramePr>
+              <a:graphicFrameLocks xmlns:a="http://schemas.openxmlformats.org/drawingml/2006/main" noChangeAspect="1"/>
+            </wp:cNvGraphicFramePr>
+            <a:graphic xmlns:a="http://schemas.openxmlformats.org/drawingml/2006/main">
+              <a:graphicData uri="http://schemas.openxmlformats.org/drawingml/2006/picture">
+                <pic:pic xmlns:pic="http://schemas.openxmlformats.org/drawingml/2006/picture">
+                  <pic:nvPicPr>
+                    <pic:cNvPr id="14" name="Picture 14" descr="Graphical user interface, application&#10;&#10;Description automatically generated"/>
+                    <pic:cNvPicPr/>
+                  </pic:nvPicPr>
+                  <pic:blipFill>
+                    <a:blip r:embed="rId18">
+                      <a:extLst>
+                        <a:ext uri="{28A0092B-C50C-407E-A947-70E740481C1C}">
+                          <a14:useLocalDpi xmlns:a14="http://schemas.microsoft.com/office/drawing/2010/main" val="0"/>
+                        </a:ext>
+                      </a:extLst>
+                    </a:blip>
+                    <a:stretch>
+                      <a:fillRect/>
+                    </a:stretch>
+                  </pic:blipFill>
+                  <pic:spPr>
+                    <a:xfrm>
+                      <a:off x="0" y="0"/>
+                      <a:ext cx="2740975" cy="5469147"/>
+                    </a:xfrm>
+                    <a:prstGeom prst="rect">
+                      <a:avLst/>
+                    </a:prstGeom>
+                  </pic:spPr>
+                </pic:pic>
+              </a:graphicData>
+            </a:graphic>
+            <wp14:sizeRelH relativeFrom="page">
+              <wp14:pctWidth>0</wp14:pctWidth>
+            </wp14:sizeRelH>
+            <wp14:sizeRelV relativeFrom="page">
+              <wp14:pctHeight>0</wp14:pctHeight>
+            </wp14:sizeRelV>
+          </wp:anchor>
+        </w:drawing>
+      </w:r>
+    </w:p>
+    <w:p/>
+    <w:p/>
+    <w:p/>
+    <w:p/>
+    <w:p/>
+    <w:p/>
+    <w:p/>
+    <w:p>
+      <w:r>
+        <w:rPr>
+          <w:noProof/>
+        </w:rPr>
+        <mc:AlternateContent>
+          <mc:Choice Requires="wps">
+            <w:drawing>
+              <wp:anchor distT="45720" distB="45720" distL="114300" distR="114300" simplePos="0" relativeHeight="251672576" behindDoc="0" locked="0" layoutInCell="1" allowOverlap="1" wp14:anchorId="73DD3B1D" wp14:editId="1D48F498">
+                <wp:simplePos x="0" y="0"/>
+                <wp:positionH relativeFrom="column">
+                  <wp:posOffset>-206375</wp:posOffset>
+                </wp:positionH>
+                <wp:positionV relativeFrom="paragraph">
+                  <wp:posOffset>3248025</wp:posOffset>
+                </wp:positionV>
+                <wp:extent cx="3269614" cy="1198879"/>
+                <wp:effectExtent l="0" t="0" r="22860" b="14605"/>
+                <wp:wrapSquare wrapText="bothSides"/>
+                <wp:docPr id="13" name="Text Box 2"/>
+                <wp:cNvGraphicFramePr>
+                  <a:graphicFrameLocks xmlns:a="http://schemas.openxmlformats.org/drawingml/2006/main"/>
+                </wp:cNvGraphicFramePr>
+                <a:graphic xmlns:a="http://schemas.openxmlformats.org/drawingml/2006/main">
+                  <a:graphicData uri="http://schemas.microsoft.com/office/word/2010/wordprocessingShape">
+                    <wps:wsp>
+                      <wps:cNvSpPr txBox="1">
+                        <a:spLocks noChangeArrowheads="1"/>
+                      </wps:cNvSpPr>
+                      <wps:spPr bwMode="auto">
+                        <a:xfrm>
+                          <a:off x="0" y="0"/>
+                          <a:ext cx="3269614" cy="1198879"/>
+                        </a:xfrm>
+                        <a:prstGeom prst="rect">
+                          <a:avLst/>
+                        </a:prstGeom>
+                        <a:solidFill>
+                          <a:srgbClr val="FFFFFF"/>
+                        </a:solidFill>
+                        <a:ln w="9525">
+                          <a:solidFill>
+                            <a:srgbClr val="000000"/>
+                          </a:solidFill>
+                          <a:miter lim="800000"/>
+                          <a:headEnd/>
+                          <a:tailEnd/>
+                        </a:ln>
+                      </wps:spPr>
+                      <wps:txbx>
+                        <w:txbxContent>
+                          <w:p>
+                            <w:r>
+                              <w:t xml:space="preserve">The add details page allows the user to enter more detailed information about the trip that they added. </w:t>
+                            </w:r>
+                          </w:p>
+                        </w:txbxContent>
+                      </wps:txbx>
+                      <wps:bodyPr rot="0" vert="horz" wrap="square" lIns="91440" tIns="45720" rIns="91440" bIns="45720" anchor="t" anchorCtr="0">
+                        <a:spAutoFit/>
+                      </wps:bodyPr>
+                    </wps:wsp>
+                  </a:graphicData>
+                </a:graphic>
+                <wp14:sizeRelH relativeFrom="margin">
+                  <wp14:pctWidth>40000</wp14:pctWidth>
+                </wp14:sizeRelH>
+                <wp14:sizeRelV relativeFrom="margin">
+                  <wp14:pctHeight>20000</wp14:pctHeight>
+                </wp14:sizeRelV>
+              </wp:anchor>
+            </w:drawing>
+          </mc:Choice>
+          <mc:Fallback>
+            <w:pict>
+              <v:shape w14:anchorId="73DD3B1D" id="_x0000_s1030" type="#_x0000_t202" style="position:absolute;margin-left:-16.25pt;margin-top:255.75pt;width:257.45pt;height:94.4pt;z-index:251672576;visibility:visible;mso-wrap-style:square;mso-width-percent:400;mso-height-percent:200;mso-wrap-distance-left:9pt;mso-wrap-distance-top:3.6pt;mso-wrap-distance-right:9pt;mso-wrap-distance-bottom:3.6pt;mso-position-horizontal:absolute;mso-position-horizontal-relative:text;mso-position-vertical:absolute;mso-position-vertical-relative:text;mso-width-percent:400;mso-height-percent:200;mso-width-relative:margin;mso-height-relative:margin;v-text-anchor:top" o:gfxdata="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">
+                <v:textbox style="mso-fit-shape-to-text:t">
+                  <w:txbxContent>
+                    <w:p>
+                      <w:r>
+                        <w:t xml:space="preserve">The add details page allows the user to enter more detailed information about the trip that they added. </w:t>
+                      </w:r>
+                    </w:p>
+                  </w:txbxContent>
+                </v:textbox>
+                <w10:wrap type="square"/>
+              </v:shape>
+            </w:pict>
+          </mc:Fallback>
+        </mc:AlternateContent>
+      </w:r>
+      <w:r>
+        <w:rPr>
+          <w:noProof/>
+        </w:rPr>
+        <mc:AlternateContent>
+          <mc:Choice Requires="wps">
+            <w:drawing>
+              <wp:anchor distT="45720" distB="45720" distL="114300" distR="114300" simplePos="0" relativeHeight="251675648" behindDoc="0" locked="0" layoutInCell="1" allowOverlap="1" wp14:anchorId="58BB2EAC" wp14:editId="511A7F84">
+                <wp:simplePos x="0" y="0"/>
+                <wp:positionH relativeFrom="column">
+                  <wp:posOffset>3933825</wp:posOffset>
+                </wp:positionH>
+                <wp:positionV relativeFrom="paragraph">
+                  <wp:posOffset>3030219</wp:posOffset>
+                </wp:positionV>
+                <wp:extent cx="4476750" cy="1000125"/>
+                <wp:effectExtent l="0" t="0" r="19050" b="28575"/>
+                <wp:wrapSquare wrapText="bothSides"/>
+                <wp:docPr id="16" name="Text Box 2"/>
+                <wp:cNvGraphicFramePr>
+                  <a:graphicFrameLocks xmlns:a="http://schemas.openxmlformats.org/drawingml/2006/main"/>
+                </wp:cNvGraphicFramePr>
+                <a:graphic xmlns:a="http://schemas.openxmlformats.org/drawingml/2006/main">
+                  <a:graphicData uri="http://schemas.microsoft.com/office/word/2010/wordprocessingShape">
+                    <wps:wsp>
+                      <wps:cNvSpPr txBox="1">
+                        <a:spLocks noChangeArrowheads="1"/>
+                      </wps:cNvSpPr>
+                      <wps:spPr bwMode="auto">
+                        <a:xfrm>
+                          <a:off x="0" y="0"/>
+                          <a:ext cx="4476750" cy="1000125"/>
+                        </a:xfrm>
+                        <a:prstGeom prst="rect">
+                          <a:avLst/>
+                        </a:prstGeom>
+                        <a:solidFill>
+                          <a:srgbClr val="FFFFFF"/>
+                        </a:solidFill>
+                        <a:ln w="9525">
+                          <a:solidFill>
+                            <a:srgbClr val="000000"/>
+                          </a:solidFill>
+                          <a:miter lim="800000"/>
+                          <a:headEnd/>
+                          <a:tailEnd/>
+                        </a:ln>
+                      </wps:spPr>
+                      <wps:txbx>
+                        <w:txbxContent>
+                          <w:p>
+                            <w:r>
+                              <w:t xml:space="preserve">The user account page is accessible from the tab menu at the bottom of the page. It allows the user to change their first name, last name email address and password. A graph will also be displayed at the bottom of the page to show the user </w:t>
+                            </w:r>
+                            <w:r>
+                              <w:t>the destination that has the highest number of activities/events planned.</w:t>
+                            </w:r>
+                          </w:p>
+                        </w:txbxContent>
+                      </wps:txbx>
+                      <wps:bodyPr rot="0" vert="horz" wrap="square" lIns="91440" tIns="45720" rIns="91440" bIns="45720" anchor="t" anchorCtr="0">
+                        <a:noAutofit/>
+                      </wps:bodyPr>
+                    </wps:wsp>
+                  </a:graphicData>
+                </a:graphic>
+                <wp14:sizeRelH relativeFrom="margin">
+                  <wp14:pctWidth>0</wp14:pctWidth>
+                </wp14:sizeRelH>
+                <wp14:sizeRelV relativeFrom="margin">
+                  <wp14:pctHeight>0</wp14:pctHeight>
+                </wp14:sizeRelV>
+              </wp:anchor>
+            </w:drawing>
+          </mc:Choice>
+          <mc:Fallback>
+            <w:pict>
+              <v:shape w14:anchorId="58BB2EAC" id="_x0000_s1031" type="#_x0000_t202" style="position:absolute;margin-left:309.75pt;margin-top:238.6pt;width:352.5pt;height:78.75pt;z-index:251675648;visibility:visible;mso-wrap-style:square;mso-width-percent:0;mso-height-percent:0;mso-wrap-distance-left:9pt;mso-wrap-distance-top:3.6pt;mso-wrap-distance-right:9pt;mso-wrap-distance-bottom:3.6pt;mso-position-horizontal:absolute;mso-position-horizontal-relative:text;mso-position-vertical:absolute;mso-position-vertical-relative:text;mso-width-percent:0;mso-height-percent:0;mso-width-relative:margin;mso-height-relative:margin;v-text-anchor:top" o:gfxdata="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">
+                <v:textbox>
+                  <w:txbxContent>
+                    <w:p>
+                      <w:r>
+                        <w:t xml:space="preserve">The user account page is accessible from the tab menu at the bottom of the page. It allows the user to change their first name, last name email address and password. A graph will also be displayed at the bottom of the page to show the user </w:t>
+                      </w:r>
+                      <w:r>
+                        <w:t>the destination that has the highest number of activities/events planned.</w:t>
+                      </w:r>
+                    </w:p>
+                  </w:txbxContent>
+                </v:textbox>
+                <w10:wrap type="square"/>
+              </v:shape>
+            </w:pict>
+          </mc:Fallback>
+        </mc:AlternateContent>
+      </w:r>
+      <w:r>
+        <w:br w:type="page"/>
+      </w:r>
+    </w:p>
+    <w:p>
+      <w:pPr>
+        <w:rPr>
+          <w:b/>
+          <w:bCs/>
+        </w:rPr>
+      </w:pPr>
+      <w:r>
+        <w:rPr>
+          <w:noProof/>
+        </w:rPr>
+        <w:lastRenderedPageBreak/>
+        <w:drawing>
+          <wp:anchor distT="0" distB="0" distL="114300" distR="114300" simplePos="0" relativeHeight="251680768" behindDoc="1" locked="0" layoutInCell="1" allowOverlap="1" wp14:anchorId="2E39E063" wp14:editId="5B372278">
+            <wp:simplePos x="0" y="0"/>
+            <wp:positionH relativeFrom="column">
+              <wp:posOffset>4419600</wp:posOffset>
+            </wp:positionH>
+            <wp:positionV relativeFrom="paragraph">
+              <wp:posOffset>38735</wp:posOffset>
+            </wp:positionV>
+            <wp:extent cx="2469665" cy="4986020"/>
+            <wp:effectExtent l="0" t="0" r="6985" b="5080"/>
+            <wp:wrapNone/>
+            <wp:docPr id="22" name="Picture 22"/>
+            <wp:cNvGraphicFramePr>
+              <a:graphicFrameLocks xmlns:a="http://schemas.openxmlformats.org/drawingml/2006/main" noChangeAspect="1"/>
+            </wp:cNvGraphicFramePr>
+            <a:graphic xmlns:a="http://schemas.openxmlformats.org/drawingml/2006/main">
+              <a:graphicData uri="http://schemas.openxmlformats.org/drawingml/2006/picture">
+                <pic:pic xmlns:pic="http://schemas.openxmlformats.org/drawingml/2006/picture">
+                  <pic:nvPicPr>
+                    <pic:cNvPr id="1" name=""/>
+                    <pic:cNvPicPr/>
+                  </pic:nvPicPr>
+                  <pic:blipFill>
+                    <a:blip r:embed="rId19">
+                      <a:extLst>
+                        <a:ext uri="{28A0092B-C50C-407E-A947-70E740481C1C}">
+                          <a14:useLocalDpi xmlns:a14="http://schemas.microsoft.com/office/drawing/2010/main" val="0"/>
+                        </a:ext>
+                      </a:extLst>
+                    </a:blip>
+                    <a:stretch>
+                      <a:fillRect/>
+                    </a:stretch>
+                  </pic:blipFill>
+                  <pic:spPr>
+                    <a:xfrm>
+                      <a:off x="0" y="0"/>
+                      <a:ext cx="2469665" cy="4986020"/>
+                    </a:xfrm>
+                    <a:prstGeom prst="rect">
+                      <a:avLst/>
+                    </a:prstGeom>
+                  </pic:spPr>
+                </pic:pic>
+              </a:graphicData>
+            </a:graphic>
+            <wp14:sizeRelH relativeFrom="page">
+              <wp14:pctWidth>0</wp14:pctWidth>
+            </wp14:sizeRelH>
+            <wp14:sizeRelV relativeFrom="page">
+              <wp14:pctHeight>0</wp14:pctHeight>
+            </wp14:sizeRelV>
+          </wp:anchor>
+        </w:drawing>
+      </w:r>
+      <w:r>
+        <w:rPr>
+          <w:noProof/>
+        </w:rPr>
+        <mc:AlternateContent>
+          <mc:Choice Requires="wps">
+            <w:drawing>
+              <wp:anchor distT="45720" distB="45720" distL="114300" distR="114300" simplePos="0" relativeHeight="251682816" behindDoc="0" locked="0" layoutInCell="1" allowOverlap="1" wp14:anchorId="17A80455" wp14:editId="12C1C635">
+                <wp:simplePos x="0" y="0"/>
+                <wp:positionH relativeFrom="column">
+                  <wp:posOffset>4038600</wp:posOffset>
+                </wp:positionH>
+                <wp:positionV relativeFrom="paragraph">
+                  <wp:posOffset>5210810</wp:posOffset>
+                </wp:positionV>
+                <wp:extent cx="3268980" cy="1014095"/>
+                <wp:effectExtent l="0" t="0" r="22860" b="14605"/>
+                <wp:wrapSquare wrapText="bothSides"/>
+                <wp:docPr id="23" name="Text Box 2"/>
+                <wp:cNvGraphicFramePr>
+                  <a:graphicFrameLocks xmlns:a="http://schemas.openxmlformats.org/drawingml/2006/main"/>
+                </wp:cNvGraphicFramePr>
+                <a:graphic xmlns:a="http://schemas.openxmlformats.org/drawingml/2006/main">
+                  <a:graphicData uri="http://schemas.microsoft.com/office/word/2010/wordprocessingShape">
+                    <wps:wsp>
+                      <wps:cNvSpPr txBox="1">
+                        <a:spLocks noChangeArrowheads="1"/>
+                      </wps:cNvSpPr>
+                      <wps:spPr bwMode="auto">
+                        <a:xfrm>
+                          <a:off x="0" y="0"/>
+                          <a:ext cx="3268980" cy="1014095"/>
+                        </a:xfrm>
+                        <a:prstGeom prst="rect">
+                          <a:avLst/>
+                        </a:prstGeom>
+                        <a:solidFill>
+                          <a:srgbClr val="FFFFFF"/>
+                        </a:solidFill>
+                        <a:ln w="9525">
+                          <a:solidFill>
+                            <a:srgbClr val="000000"/>
+                          </a:solidFill>
+                          <a:miter lim="800000"/>
+                          <a:headEnd/>
+                          <a:tailEnd/>
+                        </a:ln>
+                      </wps:spPr>
+                      <wps:txbx>
+                        <w:txbxContent>
+                          <w:p>
+                            <w:r>
+                              <w:t>The map screen is accessible by the tabs at the bottom of the page. It will display the locations of the users’ trips that they have added, by using a pin in the map. The user will be able to scroll around on the map to find these destinations.</w:t>
+                            </w:r>
+                          </w:p>
+                        </w:txbxContent>
+                      </wps:txbx>
+                      <wps:bodyPr rot="0" vert="horz" wrap="square" lIns="91440" tIns="45720" rIns="91440" bIns="45720" anchor="t" anchorCtr="0">
+                        <a:noAutofit/>
+                      </wps:bodyPr>
+                    </wps:wsp>
+                  </a:graphicData>
+                </a:graphic>
+                <wp14:sizeRelH relativeFrom="margin">
+                  <wp14:pctWidth>40000</wp14:pctWidth>
+                </wp14:sizeRelH>
+                <wp14:sizeRelV relativeFrom="margin">
+                  <wp14:pctHeight>0</wp14:pctHeight>
+                </wp14:sizeRelV>
+              </wp:anchor>
+            </w:drawing>
+          </mc:Choice>
+          <mc:Fallback>
+            <w:pict>
+              <v:shape w14:anchorId="17A80455" id="_x0000_s1032" type="#_x0000_t202" style="position:absolute;margin-left:318pt;margin-top:410.3pt;width:257.4pt;height:79.85pt;z-index:251682816;visibility:visible;mso-wrap-style:square;mso-width-percent:400;mso-height-percent:0;mso-wrap-distance-left:9pt;mso-wrap-distance-top:3.6pt;mso-wrap-distance-right:9pt;mso-wrap-distance-bottom:3.6pt;mso-position-horizontal:absolute;mso-position-horizontal-relative:text;mso-position-vertical:absolute;mso-position-vertical-relative:text;mso-width-percent:400;mso-height-percent:0;mso-width-relative:margin;mso-height-relative:margin;v-text-anchor:top" o:gfxdata="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">
+                <v:textbox>
+                  <w:txbxContent>
+                    <w:p>
+                      <w:r>
+                        <w:t>The map screen is accessible by the tabs at the bottom of the page. It will display the locations of the users’ trips that they have added, by using a pin in the map. The user will be able to scroll around on the map to find these destinations.</w:t>
+                      </w:r>
+                    </w:p>
+                  </w:txbxContent>
+                </v:textbox>
+                <w10:wrap type="square"/>
+              </v:shape>
+            </w:pict>
+          </mc:Fallback>
+        </mc:AlternateContent>
+      </w:r>
+      <w:r>
+        <w:rPr>
+          <w:noProof/>
+        </w:rPr>
+        <mc:AlternateContent>
+          <mc:Choice Requires="wps">
+            <w:drawing>
+              <wp:anchor distT="45720" distB="45720" distL="114300" distR="114300" simplePos="0" relativeHeight="251678720" behindDoc="0" locked="0" layoutInCell="1" allowOverlap="1" wp14:anchorId="7A6508E1" wp14:editId="745CB5AD">
+                <wp:simplePos x="0" y="0"/>
+                <wp:positionH relativeFrom="column">
+                  <wp:posOffset>-105410</wp:posOffset>
+                </wp:positionH>
+                <wp:positionV relativeFrom="paragraph">
+                  <wp:posOffset>5288915</wp:posOffset>
+                </wp:positionV>
+                <wp:extent cx="3269614" cy="1198879"/>
+                <wp:effectExtent l="0" t="0" r="22860" b="14605"/>
+                <wp:wrapSquare wrapText="bothSides"/>
+                <wp:docPr id="18" name="Text Box 2"/>
+                <wp:cNvGraphicFramePr>
+                  <a:graphicFrameLocks xmlns:a="http://schemas.openxmlformats.org/drawingml/2006/main"/>
+                </wp:cNvGraphicFramePr>
+                <a:graphic xmlns:a="http://schemas.openxmlformats.org/drawingml/2006/main">
+                  <a:graphicData uri="http://schemas.microsoft.com/office/word/2010/wordprocessingShape">
+                    <wps:wsp>
+                      <wps:cNvSpPr txBox="1">
+                        <a:spLocks noChangeArrowheads="1"/>
+                      </wps:cNvSpPr>
+                      <wps:spPr bwMode="auto">
+                        <a:xfrm>
+                          <a:off x="0" y="0"/>
+                          <a:ext cx="3269614" cy="1198879"/>
+                        </a:xfrm>
+                        <a:prstGeom prst="rect">
+                          <a:avLst/>
+                        </a:prstGeom>
+                        <a:solidFill>
+                          <a:srgbClr val="FFFFFF"/>
+                        </a:solidFill>
+                        <a:ln w="9525">
+                          <a:solidFill>
+                            <a:srgbClr val="000000"/>
+                          </a:solidFill>
+                          <a:miter lim="800000"/>
+                          <a:headEnd/>
+                          <a:tailEnd/>
+                        </a:ln>
+                      </wps:spPr>
+                      <wps:txbx>
+                        <w:txbxContent>
+                          <w:p>
+                            <w:r>
+                              <w:t xml:space="preserve">The edit current trip page is accessible from swiping on the destination/trip and selecting the ‘Edit’ button. It will display a modal where the user can edit the name, </w:t>
+                            </w:r>
+                            <w:proofErr w:type="gramStart"/>
+                            <w:r>
+                              <w:t>date</w:t>
+                            </w:r>
+                            <w:proofErr w:type="gramEnd"/>
+                            <w:r>
+                              <w:t xml:space="preserve"> and description of the trip.</w:t>
+                            </w:r>
+                          </w:p>
+                        </w:txbxContent>
+                      </wps:txbx>
+                      <wps:bodyPr rot="0" vert="horz" wrap="square" lIns="91440" tIns="45720" rIns="91440" bIns="45720" anchor="t" anchorCtr="0">
+                        <a:spAutoFit/>
+                      </wps:bodyPr>
+                    </wps:wsp>
+                  </a:graphicData>
+                </a:graphic>
+                <wp14:sizeRelH relativeFrom="margin">
+                  <wp14:pctWidth>40000</wp14:pctWidth>
+                </wp14:sizeRelH>
+                <wp14:sizeRelV relativeFrom="margin">
+                  <wp14:pctHeight>20000</wp14:pctHeight>
+                </wp14:sizeRelV>
+              </wp:anchor>
+            </w:drawing>
+          </mc:Choice>
+          <mc:Fallback>
+            <w:pict>
+              <v:shape w14:anchorId="7A6508E1" id="_x0000_s1033" type="#_x0000_t202" style="position:absolute;margin-left:-8.3pt;margin-top:416.45pt;width:257.45pt;height:94.4pt;z-index:251678720;visibility:visible;mso-wrap-style:square;mso-width-percent:400;mso-height-percent:200;mso-wrap-distance-left:9pt;mso-wrap-distance-top:3.6pt;mso-wrap-distance-right:9pt;mso-wrap-distance-bottom:3.6pt;mso-position-horizontal:absolute;mso-position-horizontal-relative:text;mso-position-vertical:absolute;mso-position-vertical-relative:text;mso-width-percent:400;mso-height-percent:200;mso-width-relative:margin;mso-height-relative:margin;v-text-anchor:top" o:gfxdata="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">
+                <v:textbox style="mso-fit-shape-to-text:t">
+                  <w:txbxContent>
+                    <w:p>
+                      <w:r>
+                        <w:t xml:space="preserve">The edit current trip page is accessible from swiping on the destination/trip and selecting the ‘Edit’ button. It will display a modal where the user can edit the name, </w:t>
+                      </w:r>
+                      <w:proofErr w:type="gramStart"/>
+                      <w:r>
+                        <w:t>date</w:t>
+                      </w:r>
+                      <w:proofErr w:type="gramEnd"/>
+                      <w:r>
+                        <w:t xml:space="preserve"> and description of the trip.</w:t>
+                      </w:r>
+                    </w:p>
+                  </w:txbxContent>
+                </v:textbox>
+                <w10:wrap type="square"/>
+              </v:shape>
+            </w:pict>
+          </mc:Fallback>
+        </mc:AlternateContent>
+      </w:r>
+      <w:r>
+        <w:rPr>
+          <w:noProof/>
+        </w:rPr>
+        <w:drawing>
+          <wp:anchor distT="0" distB="0" distL="114300" distR="114300" simplePos="0" relativeHeight="251676672" behindDoc="1" locked="0" layoutInCell="1" allowOverlap="1" wp14:anchorId="73F6FCF6" wp14:editId="1D968B3B">
+            <wp:simplePos x="0" y="0"/>
+            <wp:positionH relativeFrom="column">
+              <wp:posOffset>225425</wp:posOffset>
+            </wp:positionH>
+            <wp:positionV relativeFrom="paragraph">
+              <wp:posOffset>41275</wp:posOffset>
+            </wp:positionV>
+            <wp:extent cx="2489660" cy="4986068"/>
+            <wp:effectExtent l="0" t="0" r="6350" b="5080"/>
+            <wp:wrapNone/>
+            <wp:docPr id="17" name="Picture 17"/>
+            <wp:cNvGraphicFramePr>
+              <a:graphicFrameLocks xmlns:a="http://schemas.openxmlformats.org/drawingml/2006/main" noChangeAspect="1"/>
+            </wp:cNvGraphicFramePr>
+            <a:graphic xmlns:a="http://schemas.openxmlformats.org/drawingml/2006/main">
+              <a:graphicData uri="http://schemas.openxmlformats.org/drawingml/2006/picture">
+                <pic:pic xmlns:pic="http://schemas.openxmlformats.org/drawingml/2006/picture">
+                  <pic:nvPicPr>
+                    <pic:cNvPr id="1" name=""/>
+                    <pic:cNvPicPr/>
+                  </pic:nvPicPr>
+                  <pic:blipFill>
+                    <a:blip r:embed="rId20">
+                      <a:extLst>
+                        <a:ext uri="{28A0092B-C50C-407E-A947-70E740481C1C}">
+                          <a14:useLocalDpi xmlns:a14="http://schemas.microsoft.com/office/drawing/2010/main" val="0"/>
+                        </a:ext>
+                      </a:extLst>
+                    </a:blip>
+                    <a:stretch>
+                      <a:fillRect/>
+                    </a:stretch>
+                  </pic:blipFill>
+                  <pic:spPr>
+                    <a:xfrm>
+                      <a:off x="0" y="0"/>
+                      <a:ext cx="2489660" cy="4986068"/>
+                    </a:xfrm>
+                    <a:prstGeom prst="rect">
+                      <a:avLst/>
+                    </a:prstGeom>
+                  </pic:spPr>
+                </pic:pic>
+              </a:graphicData>
+            </a:graphic>
+            <wp14:sizeRelH relativeFrom="page">
+              <wp14:pctWidth>0</wp14:pctWidth>
+            </wp14:sizeRelH>
+            <wp14:sizeRelV relativeFrom="page">
+              <wp14:pctHeight>0</wp14:pctHeight>
+            </wp14:sizeRelV>
+          </wp:anchor>
+        </w:drawing>
+      </w:r>
+    </w:p>
     <w:sectPr>
-      <w:pgSz w:w="12240" w:h="15840"/>
-      <w:pgMar w:top="1440" w:right="1440" w:bottom="1440" w:left="1440" w:header="720" w:footer="720" w:gutter="0"/>
+      <w:pgSz w:w="15840" w:h="12240" w:orient="landscape"/>
+      <w:pgMar w:top="567" w:right="1440" w:bottom="567" w:left="1440" w:header="720" w:footer="720" w:gutter="0"/>
       <w:cols w:space="720"/>
       <w:docGrid w:linePitch="360"/>
     </w:sectPr>
   </w:body>
 </w:document>
+</file>
+
+<file path=word/endnotes.xml><?xml version="1.0" encoding="utf-8"?>
+<w:endnotes xmlns:wpc="http://schemas.microsoft.com/office/word/2010/wordprocessingCanvas" xmlns:cx="http://schemas.microsoft.com/office/drawing/2014/chartex" xmlns:cx1="http://schemas.microsoft.com/office/drawing/2015/9/8/chartex" xmlns:cx2="http://schemas.microsoft.com/office/drawing/2015/10/21/chartex" xmlns:cx3="http://schemas.microsoft.com/office/drawing/2016/5/9/chartex" xmlns:cx4="http://schemas.microsoft.com/office/drawing/2016/5/10/chartex" xmlns:cx5="http://schemas.microsoft.com/office/drawing/2016/5/11/chartex" xmlns:cx6="http://schemas.microsoft.com/office/drawing/2016/5/12/chartex" xmlns:cx7="http://schemas.microsoft.com/office/drawing/2016/5/13/chartex" xmlns:cx8="http://schemas.microsoft.com/office/drawing/2016/5/14/chartex" xmlns:mc="http://schemas.openxmlformats.org/markup-compatibility/2006" xmlns:aink="http://schemas.microsoft.com/office/drawing/2016/ink" xmlns:am3d="http://schemas.microsoft.com/office/drawing/2017/model3d" xmlns:o="urn:schemas-microsoft-com:office:office" xmlns:oel="http://schemas.microsoft.com/office/2019/extlst" xmlns:r="http://schemas.openxmlformats.org/officeDocument/2006/relationships" xmlns:m="http://schemas.openxmlformats.org/officeDocument/2006/math" xmlns:v="urn:schemas-microsoft-com:vml" xmlns:wp14="http://schemas.microsoft.com/office/word/2010/wordprocessingDrawing" xmlns:wp="http://schemas.openxmlformats.org/drawingml/2006/wordprocessingDrawing" xmlns:w10="urn:schemas-microsoft-com:office:word" xmlns:w="http://schemas.openxmlformats.org/wordprocessingml/2006/main" xmlns:w14="http://schemas.microsoft.com/office/word/2010/wordml" xmlns:w15="http://schemas.microsoft.com/office/word/2012/wordml" xmlns:w16cex="http://schemas.microsoft.com/office/word/2018/wordml/cex" xmlns:w16cid="http://schemas.microsoft.com/office/word/2016/wordml/cid" xmlns:w16="http://schemas.microsoft.com/office/word/2018/wordml" xmlns:w16du="http://schemas.microsoft.com/office/word/2023/wordml/word16du" xmlns:w16sdtdh="http://schemas.microsoft.com/office/word/2020/wordml/sdtdatahash" xmlns:w16se="http://schemas.microsoft.com/office/word/2015/wordml/symex" xmlns:wpg="http://schemas.microsoft.com/office/word/2010/wordprocessingGroup" xmlns:wpi="http://schemas.microsoft.com/office/word/2010/wordprocessingInk" xmlns:wne="http://schemas.microsoft.com/office/word/2006/wordml" xmlns:wps="http://schemas.microsoft.com/office/word/2010/wordprocessingShape" mc:Ignorable="w14 w15 w16se w16cid w16 w16cex w16sdtdh wp14">
+  <w:endnote w:type="separator" w:id="-1">
+    <w:p>
+      <w:pPr>
+        <w:spacing w:after="0" w:line="240" w:lineRule="auto"/>
+      </w:pPr>
+      <w:r>
+        <w:separator/>
+      </w:r>
+    </w:p>
+  </w:endnote>
+  <w:endnote w:type="continuationSeparator" w:id="0">
+    <w:p>
+      <w:pPr>
+        <w:spacing w:after="0" w:line="240" w:lineRule="auto"/>
+      </w:pPr>
+      <w:r>
+        <w:continuationSeparator/>
+      </w:r>
+    </w:p>
+  </w:endnote>
+</w:endnotes>
+</file>
+
+<file path=word/footer1.xml><?xml version="1.0" encoding="utf-8"?>
+<w:ftr xmlns:wpc="http://schemas.microsoft.com/office/word/2010/wordprocessingCanvas" xmlns:cx="http://schemas.microsoft.com/office/drawing/2014/chartex" xmlns:cx1="http://schemas.microsoft.com/office/drawing/2015/9/8/chartex" xmlns:cx2="http://schemas.microsoft.com/office/drawing/2015/10/21/chartex" xmlns:cx3="http://schemas.microsoft.com/office/drawing/2016/5/9/chartex" xmlns:cx4="http://schemas.microsoft.com/office/drawing/2016/5/10/chartex" xmlns:cx5="http://schemas.microsoft.com/office/drawing/2016/5/11/chartex" xmlns:cx6="http://schemas.microsoft.com/office/drawing/2016/5/12/chartex" xmlns:cx7="http://schemas.microsoft.com/office/drawing/2016/5/13/chartex" xmlns:cx8="http://schemas.microsoft.com/office/drawing/2016/5/14/chartex" xmlns:mc="http://schemas.openxmlformats.org/markup-compatibility/2006" xmlns:aink="http://schemas.microsoft.com/office/drawing/2016/ink" xmlns:am3d="http://schemas.microsoft.com/office/drawing/2017/model3d" xmlns:o="urn:schemas-microsoft-com:office:office" xmlns:oel="http://schemas.microsoft.com/office/2019/extlst" xmlns:r="http://schemas.openxmlformats.org/officeDocument/2006/relationships" xmlns:m="http://schemas.openxmlformats.org/officeDocument/2006/math" xmlns:v="urn:schemas-microsoft-com:vml" xmlns:wp14="http://schemas.microsoft.com/office/word/2010/wordprocessingDrawing" xmlns:wp="http://schemas.openxmlformats.org/drawingml/2006/wordprocessingDrawing" xmlns:w10="urn:schemas-microsoft-com:office:word" xmlns:w="http://schemas.openxmlformats.org/wordprocessingml/2006/main" xmlns:w14="http://schemas.microsoft.com/office/word/2010/wordml" xmlns:w15="http://schemas.microsoft.com/office/word/2012/wordml" xmlns:w16cex="http://schemas.microsoft.com/office/word/2018/wordml/cex" xmlns:w16cid="http://schemas.microsoft.com/office/word/2016/wordml/cid" xmlns:w16="http://schemas.microsoft.com/office/word/2018/wordml" xmlns:w16du="http://schemas.microsoft.com/office/word/2023/wordml/word16du" xmlns:w16sdtdh="http://schemas.microsoft.com/office/word/2020/wordml/sdtdatahash" xmlns:w16se="http://schemas.microsoft.com/office/word/2015/wordml/symex" xmlns:wpg="http://schemas.microsoft.com/office/word/2010/wordprocessingGroup" xmlns:wpi="http://schemas.microsoft.com/office/word/2010/wordprocessingInk" xmlns:wne="http://schemas.microsoft.com/office/word/2006/wordml" xmlns:wps="http://schemas.microsoft.com/office/word/2010/wordprocessingShape" mc:Ignorable="w14 w15 w16se w16cid w16 w16cex w16sdtdh wp14">
+  <w:sdt>
+    <w:sdtPr>
+      <w:id w:val="-1169784575"/>
+      <w:docPartObj>
+        <w:docPartGallery w:val="Page Numbers (Bottom of Page)"/>
+        <w:docPartUnique/>
+      </w:docPartObj>
+    </w:sdtPr>
+    <w:sdtEndPr>
+      <w:rPr>
+        <w:noProof/>
+      </w:rPr>
+    </w:sdtEndPr>
+    <w:sdtContent>
+      <w:p>
+        <w:pPr>
+          <w:pStyle w:val="Footer"/>
+          <w:jc w:val="right"/>
+        </w:pPr>
+        <w:r>
+          <w:fldChar w:fldCharType="begin"/>
+        </w:r>
+        <w:r>
+          <w:instrText xml:space="preserve"> PAGE   \* MERGEFORMAT </w:instrText>
+        </w:r>
+        <w:r>
+          <w:fldChar w:fldCharType="separate"/>
+        </w:r>
+        <w:r>
+          <w:rPr>
+            <w:noProof/>
+          </w:rPr>
+          <w:t>2</w:t>
+        </w:r>
+        <w:r>
+          <w:rPr>
+            <w:noProof/>
+          </w:rPr>
+          <w:fldChar w:fldCharType="end"/>
+        </w:r>
+      </w:p>
+    </w:sdtContent>
+  </w:sdt>
+  <w:p>
+    <w:pPr>
+      <w:pStyle w:val="Footer"/>
+    </w:pPr>
+  </w:p>
+</w:ftr>
+</file>
+
+<file path=word/footnotes.xml><?xml version="1.0" encoding="utf-8"?>
+<w:footnotes xmlns:wpc="http://schemas.microsoft.com/office/word/2010/wordprocessingCanvas" xmlns:cx="http://schemas.microsoft.com/office/drawing/2014/chartex" xmlns:cx1="http://schemas.microsoft.com/office/drawing/2015/9/8/chartex" xmlns:cx2="http://schemas.microsoft.com/office/drawing/2015/10/21/chartex" xmlns:cx3="http://schemas.microsoft.com/office/drawing/2016/5/9/chartex" xmlns:cx4="http://schemas.microsoft.com/office/drawing/2016/5/10/chartex" xmlns:cx5="http://schemas.microsoft.com/office/drawing/2016/5/11/chartex" xmlns:cx6="http://schemas.microsoft.com/office/drawing/2016/5/12/chartex" xmlns:cx7="http://schemas.microsoft.com/office/drawing/2016/5/13/chartex" xmlns:cx8="http://schemas.microsoft.com/office/drawing/2016/5/14/chartex" xmlns:mc="http://schemas.openxmlformats.org/markup-compatibility/2006" xmlns:aink="http://schemas.microsoft.com/office/drawing/2016/ink" xmlns:am3d="http://schemas.microsoft.com/office/drawing/2017/model3d" xmlns:o="urn:schemas-microsoft-com:office:office" xmlns:oel="http://schemas.microsoft.com/office/2019/extlst" xmlns:r="http://schemas.openxmlformats.org/officeDocument/2006/relationships" xmlns:m="http://schemas.openxmlformats.org/officeDocument/2006/math" xmlns:v="urn:schemas-microsoft-com:vml" xmlns:wp14="http://schemas.microsoft.com/office/word/2010/wordprocessingDrawing" xmlns:wp="http://schemas.openxmlformats.org/drawingml/2006/wordprocessingDrawing" xmlns:w10="urn:schemas-microsoft-com:office:word" xmlns:w="http://schemas.openxmlformats.org/wordprocessingml/2006/main" xmlns:w14="http://schemas.microsoft.com/office/word/2010/wordml" xmlns:w15="http://schemas.microsoft.com/office/word/2012/wordml" xmlns:w16cex="http://schemas.microsoft.com/office/word/2018/wordml/cex" xmlns:w16cid="http://schemas.microsoft.com/office/word/2016/wordml/cid" xmlns:w16="http://schemas.microsoft.com/office/word/2018/wordml" xmlns:w16du="http://schemas.microsoft.com/office/word/2023/wordml/word16du" xmlns:w16sdtdh="http://schemas.microsoft.com/office/word/2020/wordml/sdtdatahash" xmlns:w16se="http://schemas.microsoft.com/office/word/2015/wordml/symex" xmlns:wpg="http://schemas.microsoft.com/office/word/2010/wordprocessingGroup" xmlns:wpi="http://schemas.microsoft.com/office/word/2010/wordprocessingInk" xmlns:wne="http://schemas.microsoft.com/office/word/2006/wordml" xmlns:wps="http://schemas.microsoft.com/office/word/2010/wordprocessingShape" mc:Ignorable="w14 w15 w16se w16cid w16 w16cex w16sdtdh wp14">
+  <w:footnote w:type="separator" w:id="-1">
+    <w:p>
+      <w:pPr>
+        <w:spacing w:after="0" w:line="240" w:lineRule="auto"/>
+      </w:pPr>
+      <w:r>
+        <w:separator/>
+      </w:r>
+    </w:p>
+  </w:footnote>
+  <w:footnote w:type="continuationSeparator" w:id="0">
+    <w:p>
+      <w:pPr>
+        <w:spacing w:after="0" w:line="240" w:lineRule="auto"/>
+      </w:pPr>
+      <w:r>
+        <w:continuationSeparator/>
+      </w:r>
+    </w:p>
+  </w:footnote>
+</w:footnotes>
+</file>
+
+<file path=word/header1.xml><?xml version="1.0" encoding="utf-8"?>
+<w:hdr xmlns:wpc="http://schemas.microsoft.com/office/word/2010/wordprocessingCanvas" xmlns:cx="http://schemas.microsoft.com/office/drawing/2014/chartex" xmlns:cx1="http://schemas.microsoft.com/office/drawing/2015/9/8/chartex" xmlns:cx2="http://schemas.microsoft.com/office/drawing/2015/10/21/chartex" xmlns:cx3="http://schemas.microsoft.com/office/drawing/2016/5/9/chartex" xmlns:cx4="http://schemas.microsoft.com/office/drawing/2016/5/10/chartex" xmlns:cx5="http://schemas.microsoft.com/office/drawing/2016/5/11/chartex" xmlns:cx6="http://schemas.microsoft.com/office/drawing/2016/5/12/chartex" xmlns:cx7="http://schemas.microsoft.com/office/drawing/2016/5/13/chartex" xmlns:cx8="http://schemas.microsoft.com/office/drawing/2016/5/14/chartex" xmlns:mc="http://schemas.openxmlformats.org/markup-compatibility/2006" xmlns:aink="http://schemas.microsoft.com/office/drawing/2016/ink" xmlns:am3d="http://schemas.microsoft.com/office/drawing/2017/model3d" xmlns:o="urn:schemas-microsoft-com:office:office" xmlns:oel="http://schemas.microsoft.com/office/2019/extlst" xmlns:r="http://schemas.openxmlformats.org/officeDocument/2006/relationships" xmlns:m="http://schemas.openxmlformats.org/officeDocument/2006/math" xmlns:v="urn:schemas-microsoft-com:vml" xmlns:wp14="http://schemas.microsoft.com/office/word/2010/wordprocessingDrawing" xmlns:wp="http://schemas.openxmlformats.org/drawingml/2006/wordprocessingDrawing" xmlns:w10="urn:schemas-microsoft-com:office:word" xmlns:w="http://schemas.openxmlformats.org/wordprocessingml/2006/main" xmlns:w14="http://schemas.microsoft.com/office/word/2010/wordml" xmlns:w15="http://schemas.microsoft.com/office/word/2012/wordml" xmlns:w16cex="http://schemas.microsoft.com/office/word/2018/wordml/cex" xmlns:w16cid="http://schemas.microsoft.com/office/word/2016/wordml/cid" xmlns:w16="http://schemas.microsoft.com/office/word/2018/wordml" xmlns:w16du="http://schemas.microsoft.com/office/word/2023/wordml/word16du" xmlns:w16sdtdh="http://schemas.microsoft.com/office/word/2020/wordml/sdtdatahash" xmlns:w16se="http://schemas.microsoft.com/office/word/2015/wordml/symex" xmlns:wpg="http://schemas.microsoft.com/office/word/2010/wordprocessingGroup" xmlns:wpi="http://schemas.microsoft.com/office/word/2010/wordprocessingInk" xmlns:wne="http://schemas.microsoft.com/office/word/2006/wordml" xmlns:wps="http://schemas.microsoft.com/office/word/2010/wordprocessingShape" mc:Ignorable="w14 w15 w16se w16cid w16 w16cex w16sdtdh wp14">
+  <w:p>
+    <w:pPr>
+      <w:pStyle w:val="Header"/>
+    </w:pPr>
+    <w:r>
+      <w:tab/>
+    </w:r>
+    <w:r>
+      <w:tab/>
+    </w:r>
+  </w:p>
+</w:hdr>
 </file>
 
 <file path=word/numbering.xml><?xml version="1.0" encoding="utf-8"?>
@@ -2321,6 +4058,63 @@
       <w:contextualSpacing/>
     </w:pPr>
   </w:style>
+  <w:style w:type="paragraph" w:styleId="TOC3">
+    <w:name w:val="toc 3"/>
+    <w:basedOn w:val="Normal"/>
+    <w:next w:val="Normal"/>
+    <w:autoRedefine/>
+    <w:uiPriority w:val="39"/>
+    <w:unhideWhenUsed/>
+    <w:rsid w:val="00EC3A31"/>
+    <w:pPr>
+      <w:spacing w:after="100"/>
+      <w:ind w:left="440"/>
+    </w:pPr>
+  </w:style>
+  <w:style w:type="paragraph" w:styleId="Header">
+    <w:name w:val="header"/>
+    <w:basedOn w:val="Normal"/>
+    <w:link w:val="HeaderChar"/>
+    <w:uiPriority w:val="99"/>
+    <w:unhideWhenUsed/>
+    <w:rsid w:val="009C667E"/>
+    <w:pPr>
+      <w:tabs>
+        <w:tab w:val="center" w:pos="4680"/>
+        <w:tab w:val="right" w:pos="9360"/>
+      </w:tabs>
+      <w:spacing w:after="0" w:line="240" w:lineRule="auto"/>
+    </w:pPr>
+  </w:style>
+  <w:style w:type="character" w:customStyle="1" w:styleId="HeaderChar">
+    <w:name w:val="Header Char"/>
+    <w:basedOn w:val="DefaultParagraphFont"/>
+    <w:link w:val="Header"/>
+    <w:uiPriority w:val="99"/>
+    <w:rsid w:val="009C667E"/>
+  </w:style>
+  <w:style w:type="paragraph" w:styleId="Footer">
+    <w:name w:val="footer"/>
+    <w:basedOn w:val="Normal"/>
+    <w:link w:val="FooterChar"/>
+    <w:uiPriority w:val="99"/>
+    <w:unhideWhenUsed/>
+    <w:rsid w:val="009C667E"/>
+    <w:pPr>
+      <w:tabs>
+        <w:tab w:val="center" w:pos="4680"/>
+        <w:tab w:val="right" w:pos="9360"/>
+      </w:tabs>
+      <w:spacing w:after="0" w:line="240" w:lineRule="auto"/>
+    </w:pPr>
+  </w:style>
+  <w:style w:type="character" w:customStyle="1" w:styleId="FooterChar">
+    <w:name w:val="Footer Char"/>
+    <w:basedOn w:val="DefaultParagraphFont"/>
+    <w:link w:val="Footer"/>
+    <w:uiPriority w:val="99"/>
+    <w:rsid w:val="009C667E"/>
+  </w:style>
 </w:styles>
 </file>
 
